--- a/Proyecto_IA.docx
+++ b/Proyecto_IA.docx
@@ -2451,7 +2451,7 @@
             <w:rPr>
               <w:noProof/>
             </w:rPr>
-            <w:t>[7]</w:t>
+            <w:t>[4]</w:t>
           </w:r>
           <w:r>
             <w:fldChar w:fldCharType="end"/>
@@ -2579,7 +2579,7 @@
               <w:noProof/>
               <w:lang w:val="es-EC"/>
             </w:rPr>
-            <w:t>[4]</w:t>
+            <w:t>[5]</w:t>
           </w:r>
           <w:r>
             <w:fldChar w:fldCharType="end"/>
@@ -2667,7 +2667,7 @@
               <w:noProof/>
               <w:lang w:val="es-EC"/>
             </w:rPr>
-            <w:t>[5]</w:t>
+            <w:t>[6]</w:t>
           </w:r>
           <w:r>
             <w:fldChar w:fldCharType="end"/>
@@ -2717,13 +2717,7 @@
         <w:ind w:left="1068"/>
       </w:pPr>
       <w:r>
-        <w:t xml:space="preserve">Jupyter Notebook es una interfaz web de código abierto que permite la inclusión de texto, video, audio, </w:t>
-      </w:r>
-      <w:r>
-        <w:t>imágenes,</w:t>
-      </w:r>
-      <w:r>
-        <w:t xml:space="preserve"> así como la ejecución de código a través del navegador en múltiples lenguajes. Esta ejecución se realiza mediante la comunicación con un núcleo (</w:t>
+        <w:t>Jupyter Notebook es una interfaz web de código abierto que permite la inclusión de texto, video, audio, imágenes, así como la ejecución de código a través del navegador en múltiples lenguajes. Esta ejecución se realiza mediante la comunicación con un núcleo (</w:t>
       </w:r>
       <w:proofErr w:type="spellStart"/>
       <w:r>
@@ -2771,7 +2765,7 @@
               <w:noProof/>
               <w:lang w:val="es-EC"/>
             </w:rPr>
-            <w:t>[6]</w:t>
+            <w:t>[7]</w:t>
           </w:r>
           <w:r>
             <w:fldChar w:fldCharType="end"/>
@@ -2958,16 +2952,19 @@
         <w:ind w:left="720"/>
       </w:pPr>
       <w:r>
-        <w:t xml:space="preserve">Se me asigno realizar la extracción de los archivos del 5 al 8 para el proyecto en este caso se nos indico como debemos realizar el proceso ocupando una función que permita convertir los .dat en binarios como se observa en la </w:t>
+        <w:t xml:space="preserve">Se me asigno realizar la extracción de los archivos del 5 al 8 para el proyecto en este caso se nos </w:t>
+      </w:r>
+      <w:r>
+        <w:t>indicó</w:t>
+      </w:r>
+      <w:r>
+        <w:t xml:space="preserve"> como debemos realizar el proceso ocupando una función que permita convertir los .dat en binarios como se observa en la </w:t>
       </w:r>
       <w:r>
         <w:fldChar w:fldCharType="begin"/>
       </w:r>
       <w:r>
-        <w:instrText xml:space="preserve"> REF _Ref128593642 \h </w:instrText>
-      </w:r>
-      <w:r>
-        <w:instrText xml:space="preserve"> \* MERGEFORMAT </w:instrText>
+        <w:instrText xml:space="preserve"> REF _Ref128593642 \h  \* MERGEFORMAT </w:instrText>
       </w:r>
       <w:r>
         <w:fldChar w:fldCharType="separate"/>
@@ -2997,6 +2994,9 @@
         <w:ind w:left="720"/>
       </w:pPr>
       <w:r>
+        <w:rPr>
+          <w:noProof/>
+        </w:rPr>
         <w:drawing>
           <wp:inline distT="0" distB="0" distL="0" distR="0" wp14:anchorId="4D0D3B15" wp14:editId="5A130E23">
             <wp:extent cx="5400040" cy="913130"/>
@@ -3161,15 +3161,9 @@
           <w:numId w:val="3"/>
         </w:numPr>
       </w:pPr>
-      <w:bookmarkStart w:id="27" w:name="_Toc128427755"/>
-      <w:bookmarkStart w:id="28" w:name="_Toc128428131"/>
-      <w:bookmarkStart w:id="29" w:name="_Toc128428357"/>
-      <w:r>
-        <w:t>Gráficos</w:t>
-      </w:r>
-      <w:bookmarkEnd w:id="27"/>
-      <w:bookmarkEnd w:id="28"/>
-      <w:bookmarkEnd w:id="29"/>
+      <w:r>
+        <w:t>Resultados</w:t>
+      </w:r>
     </w:p>
     <w:p>
       <w:pPr>
@@ -3188,15 +3182,15 @@
           <w:numId w:val="3"/>
         </w:numPr>
       </w:pPr>
-      <w:bookmarkStart w:id="30" w:name="_Toc128427756"/>
-      <w:bookmarkStart w:id="31" w:name="_Toc128428132"/>
-      <w:bookmarkStart w:id="32" w:name="_Toc128428358"/>
+      <w:bookmarkStart w:id="27" w:name="_Toc128427756"/>
+      <w:bookmarkStart w:id="28" w:name="_Toc128428132"/>
+      <w:bookmarkStart w:id="29" w:name="_Toc128428358"/>
       <w:r>
         <w:t>Conclusiones</w:t>
       </w:r>
-      <w:bookmarkEnd w:id="30"/>
-      <w:bookmarkEnd w:id="31"/>
-      <w:bookmarkEnd w:id="32"/>
+      <w:bookmarkEnd w:id="27"/>
+      <w:bookmarkEnd w:id="28"/>
+      <w:bookmarkEnd w:id="29"/>
     </w:p>
     <w:p>
       <w:pPr>
@@ -3221,9 +3215,9 @@
           <w:szCs w:val="32"/>
         </w:rPr>
       </w:pPr>
-      <w:bookmarkStart w:id="33" w:name="_Toc128427757"/>
-      <w:bookmarkStart w:id="34" w:name="_Toc128428133"/>
-      <w:bookmarkStart w:id="35" w:name="_Toc128428359"/>
+      <w:bookmarkStart w:id="30" w:name="_Toc128427757"/>
+      <w:bookmarkStart w:id="31" w:name="_Toc128428133"/>
+      <w:bookmarkStart w:id="32" w:name="_Toc128428359"/>
       <w:r>
         <w:rPr>
           <w:b/>
@@ -3232,9 +3226,9 @@
         </w:rPr>
         <w:t>Recomendaciones</w:t>
       </w:r>
-      <w:bookmarkEnd w:id="33"/>
-      <w:bookmarkEnd w:id="34"/>
-      <w:bookmarkEnd w:id="35"/>
+      <w:bookmarkEnd w:id="30"/>
+      <w:bookmarkEnd w:id="31"/>
+      <w:bookmarkEnd w:id="32"/>
     </w:p>
     <w:p>
       <w:pPr>
@@ -3291,9 +3285,9 @@
         </w:rPr>
       </w:pPr>
     </w:p>
-    <w:bookmarkStart w:id="36" w:name="_Toc128427758" w:displacedByCustomXml="next"/>
-    <w:bookmarkStart w:id="37" w:name="_Toc128428134" w:displacedByCustomXml="next"/>
-    <w:bookmarkStart w:id="38" w:name="_Toc128428360" w:displacedByCustomXml="next"/>
+    <w:bookmarkStart w:id="33" w:name="_Toc128428360" w:displacedByCustomXml="next"/>
+    <w:bookmarkStart w:id="34" w:name="_Toc128428134" w:displacedByCustomXml="next"/>
+    <w:bookmarkStart w:id="35" w:name="_Toc128427758" w:displacedByCustomXml="next"/>
     <w:sdt>
       <w:sdtPr>
         <w:rPr>
@@ -3320,9 +3314,9 @@
           <w:r>
             <w:t>Referencias</w:t>
           </w:r>
-          <w:bookmarkEnd w:id="38"/>
-          <w:bookmarkEnd w:id="37"/>
-          <w:bookmarkEnd w:id="36"/>
+          <w:bookmarkEnd w:id="35"/>
+          <w:bookmarkEnd w:id="34"/>
+          <w:bookmarkEnd w:id="33"/>
         </w:p>
         <w:sdt>
           <w:sdtPr>
@@ -3363,12 +3357,12 @@
                 <w:tblLook w:val="04A0" w:firstRow="1" w:lastRow="0" w:firstColumn="1" w:lastColumn="0" w:noHBand="0" w:noVBand="1"/>
               </w:tblPr>
               <w:tblGrid>
-                <w:gridCol w:w="352"/>
-                <w:gridCol w:w="8152"/>
+                <w:gridCol w:w="235"/>
+                <w:gridCol w:w="8269"/>
               </w:tblGrid>
               <w:tr>
                 <w:trPr>
-                  <w:divId w:val="552498053"/>
+                  <w:divId w:val="1642929981"/>
                   <w:tblCellSpacing w:w="15" w:type="dxa"/>
                 </w:trPr>
                 <w:tc>
@@ -3415,7 +3409,7 @@
               </w:tr>
               <w:tr>
                 <w:trPr>
-                  <w:divId w:val="552498053"/>
+                  <w:divId w:val="1642929981"/>
                   <w:tblCellSpacing w:w="15" w:type="dxa"/>
                 </w:trPr>
                 <w:tc>
@@ -3461,7 +3455,7 @@
               </w:tr>
               <w:tr>
                 <w:trPr>
-                  <w:divId w:val="552498053"/>
+                  <w:divId w:val="1642929981"/>
                   <w:tblCellSpacing w:w="15" w:type="dxa"/>
                 </w:trPr>
                 <w:tc>
@@ -3507,7 +3501,7 @@
               </w:tr>
               <w:tr>
                 <w:trPr>
-                  <w:divId w:val="552498053"/>
+                  <w:divId w:val="1642929981"/>
                   <w:tblCellSpacing w:w="15" w:type="dxa"/>
                 </w:trPr>
                 <w:tc>
@@ -3546,14 +3540,14 @@
                       <w:rPr>
                         <w:noProof/>
                       </w:rPr>
-                      <w:t>Aprende con alf, «La librería Matplotlib,» Aprende con alf, 4 Octubre 2020. [En línea]. Available: https://aprendeconalf.es/docencia/python/manual/matplotlib/#:~:text=Matplotlib%20es%20una%20librer%C3%ADa%20de,Histograma. [Último acceso: 27 Febrero 2023].</w:t>
+                      <w:t>E. R. Schmidt, «pickle — Serialización de objetos,» Rico Schmidt, 2019. [En línea]. Available: https://rico-schmidt.name/pymotw-3/pickle/index.html. [Último acceso: 1 Marzo 2023].</w:t>
                     </w:r>
                   </w:p>
                 </w:tc>
               </w:tr>
               <w:tr>
                 <w:trPr>
-                  <w:divId w:val="552498053"/>
+                  <w:divId w:val="1642929981"/>
                   <w:tblCellSpacing w:w="15" w:type="dxa"/>
                 </w:trPr>
                 <w:tc>
@@ -3592,14 +3586,14 @@
                       <w:rPr>
                         <w:noProof/>
                       </w:rPr>
-                      <w:t>Anaconda, «Anaconda,» Anaconda, [En línea]. Available: https://www.anaconda.com/products/distribution. [Último acceso: 27 Febrero 2023].</w:t>
+                      <w:t>Aprende con alf, «Manual de Python, La librería Matplotlib,» Aprende con alf, 4 Octubre 2020. [En línea]. Available: https://aprendeconalf.es/docencia/python/manual/matplotlib/#:~:text=Matplotlib%20es%20una%20librer%C3%ADa%20de,Histograma. [Último acceso: 27 Febrero 2023].</w:t>
                     </w:r>
                   </w:p>
                 </w:tc>
               </w:tr>
               <w:tr>
                 <w:trPr>
-                  <w:divId w:val="552498053"/>
+                  <w:divId w:val="1642929981"/>
                   <w:tblCellSpacing w:w="15" w:type="dxa"/>
                 </w:trPr>
                 <w:tc>
@@ -3618,6 +3612,7 @@
                       <w:rPr>
                         <w:noProof/>
                       </w:rPr>
+                      <w:lastRenderedPageBreak/>
                       <w:t xml:space="preserve">[6] </w:t>
                     </w:r>
                   </w:p>
@@ -3638,14 +3633,14 @@
                       <w:rPr>
                         <w:noProof/>
                       </w:rPr>
-                      <w:t>Jupyter, «Jupyter,» Jupyter, [En línea]. Available: https://jupyter.org/. [Último acceso: 27 Febrero 2023].</w:t>
+                      <w:t>Anaconda, «Anaconda,» Anaconda, [En línea]. Available: https://www.anaconda.com/products/distribution. [Último acceso: 27 Febrero 2023].</w:t>
                     </w:r>
                   </w:p>
                 </w:tc>
               </w:tr>
               <w:tr>
                 <w:trPr>
-                  <w:divId w:val="552498053"/>
+                  <w:divId w:val="1642929981"/>
                   <w:tblCellSpacing w:w="15" w:type="dxa"/>
                 </w:trPr>
                 <w:tc>
@@ -3684,14 +3679,14 @@
                       <w:rPr>
                         <w:noProof/>
                       </w:rPr>
-                      <w:t>E. R. Schmidt, «pickle — Serialización de objetos,» Rico Schmidt, 2019. [En línea]. Available: https://rico-schmidt.name/pymotw-3/pickle/index.html. [Último acceso: 1 Marzo 2023].</w:t>
+                      <w:t>Jupyter, «Jupyter,» Jupyter, [En línea]. Available: https://jupyter.org/. [Último acceso: 27 Febrero 2023].</w:t>
                     </w:r>
                   </w:p>
                 </w:tc>
               </w:tr>
               <w:tr>
                 <w:trPr>
-                  <w:divId w:val="552498053"/>
+                  <w:divId w:val="1642929981"/>
                   <w:tblCellSpacing w:w="15" w:type="dxa"/>
                 </w:trPr>
                 <w:tc>
@@ -3710,15 +3705,7 @@
                       <w:rPr>
                         <w:noProof/>
                       </w:rPr>
-                      <w:lastRenderedPageBreak/>
-                      <w:t>[8]</w:t>
-                    </w:r>
-                    <w:r>
-                      <w:rPr>
-                        <w:noProof/>
-                        <w:color w:val="FFFFFF" w:themeColor="background1"/>
-                      </w:rPr>
-                      <w:t xml:space="preserve">aa </w:t>
+                      <w:t xml:space="preserve">[8] </w:t>
                     </w:r>
                   </w:p>
                 </w:tc>
@@ -3746,7 +3733,7 @@
             </w:tbl>
             <w:p>
               <w:pPr>
-                <w:divId w:val="552498053"/>
+                <w:divId w:val="1642929981"/>
                 <w:rPr>
                   <w:rFonts w:eastAsia="Times New Roman"/>
                   <w:noProof/>
@@ -7053,15 +7040,6 @@
 </file>
 
 <file path=customXml/item2.xml><?xml version="1.0" encoding="utf-8"?>
-<?mso-contentType ?>
-<FormTemplates xmlns="http://schemas.microsoft.com/sharepoint/v3/contenttype/forms">
-  <Display>DocumentLibraryForm</Display>
-  <Edit>DocumentLibraryForm</Edit>
-  <New>DocumentLibraryForm</New>
-</FormTemplates>
-</file>
-
-<file path=customXml/item3.xml><?xml version="1.0" encoding="utf-8"?>
 <ct:contentTypeSchema xmlns:ct="http://schemas.microsoft.com/office/2006/metadata/contentType" xmlns:ma="http://schemas.microsoft.com/office/2006/metadata/properties/metaAttributes" ct:_="" ma:_="" ma:contentTypeName="Documento" ma:contentTypeID="0x010100B08EDF72D49EA44AB90F024D99D2B5E3" ma:contentTypeVersion="13" ma:contentTypeDescription="Crear nuevo documento." ma:contentTypeScope="" ma:versionID="9e863c3dffdee3dd776dfdccffd815b3">
   <xsd:schema xmlns:xsd="http://www.w3.org/2001/XMLSchema" xmlns:xs="http://www.w3.org/2001/XMLSchema" xmlns:p="http://schemas.microsoft.com/office/2006/metadata/properties" xmlns:ns3="f7b1a7ea-1dd0-43bd-8f52-dd9459d0ec96" xmlns:ns4="56eae398-d265-4f71-b30c-62c529056c9f" targetNamespace="http://schemas.microsoft.com/office/2006/metadata/properties" ma:root="true" ma:fieldsID="3590ab6646f43867cc82e199a8ff813b" ns3:_="" ns4:_="">
     <xsd:import namespace="f7b1a7ea-1dd0-43bd-8f52-dd9459d0ec96"/>
@@ -7284,6 +7262,15 @@
 </ct:contentTypeSchema>
 </file>
 
+<file path=customXml/item3.xml><?xml version="1.0" encoding="utf-8"?>
+<?mso-contentType ?>
+<FormTemplates xmlns="http://schemas.microsoft.com/sharepoint/v3/contenttype/forms">
+  <Display>DocumentLibraryForm</Display>
+  <Edit>DocumentLibraryForm</Edit>
+  <New>DocumentLibraryForm</New>
+</FormTemplates>
+</file>
+
 <file path=customXml/item4.xml><?xml version="1.0" encoding="utf-8"?>
 <b:Sources xmlns:b="http://schemas.openxmlformats.org/officeDocument/2006/bibliography" xmlns="http://schemas.openxmlformats.org/officeDocument/2006/bibliography" SelectedStyle="\IEEE2006OfficeOnline.xsl" StyleName="IEEE" Version="2006">
   <b:Source>
@@ -7344,26 +7331,6 @@
         </b:NameList>
       </b:Author>
     </b:Author>
-    <b:RefOrder>7</b:RefOrder>
-  </b:Source>
-  <b:Source>
-    <b:Tag>DIS20</b:Tag>
-    <b:SourceType>InternetSite</b:SourceType>
-    <b:Guid>{18FE15BC-4304-4E34-98BD-5CD42C639DE1}</b:Guid>
-    <b:Author>
-      <b:Author>
-        <b:Corporate>Aprende con alf</b:Corporate>
-      </b:Author>
-    </b:Author>
-    <b:Title>La librería Matplotlib</b:Title>
-    <b:Year>2020</b:Year>
-    <b:Month>Octubre</b:Month>
-    <b:Day>4</b:Day>
-    <b:YearAccessed>2023</b:YearAccessed>
-    <b:MonthAccessed>Febrero</b:MonthAccessed>
-    <b:DayAccessed>27</b:DayAccessed>
-    <b:URL>https://aprendeconalf.es/docencia/python/manual/matplotlib/#:~:text=Matplotlib%20es%20una%20librer%C3%ADa%20de,Histograma</b:URL>
-    <b:ProductionCompany>Aprende con alf</b:ProductionCompany>
     <b:RefOrder>4</b:RefOrder>
   </b:Source>
   <b:Source>
@@ -7398,7 +7365,7 @@
     <b:DayAccessed>27</b:DayAccessed>
     <b:URL>https://www.anaconda.com/products/distribution</b:URL>
     <b:ProductionCompany>Anaconda</b:ProductionCompany>
-    <b:RefOrder>5</b:RefOrder>
+    <b:RefOrder>6</b:RefOrder>
   </b:Source>
   <b:Source>
     <b:Tag>INE22</b:Tag>
@@ -7432,7 +7399,27 @@
     <b:DayAccessed>27</b:DayAccessed>
     <b:URL>https://jupyter.org/</b:URL>
     <b:ProductionCompany>Jupyter</b:ProductionCompany>
-    <b:RefOrder>6</b:RefOrder>
+    <b:RefOrder>7</b:RefOrder>
+  </b:Source>
+  <b:Source>
+    <b:Tag>DIS20</b:Tag>
+    <b:SourceType>InternetSite</b:SourceType>
+    <b:Guid>{1AA972A1-0081-45E8-A319-FC4B4625CA60}</b:Guid>
+    <b:Author>
+      <b:Author>
+        <b:Corporate>Aprende con alf</b:Corporate>
+      </b:Author>
+    </b:Author>
+    <b:Title>Manual de Python, La librería Matplotlib</b:Title>
+    <b:Year>2020</b:Year>
+    <b:Month>Octubre</b:Month>
+    <b:Day>4</b:Day>
+    <b:YearAccessed>2023</b:YearAccessed>
+    <b:MonthAccessed>Febrero</b:MonthAccessed>
+    <b:DayAccessed>27</b:DayAccessed>
+    <b:URL>https://aprendeconalf.es/docencia/python/manual/matplotlib/#:~:text=Matplotlib%20es%20una%20librer%C3%ADa%20de,Histograma</b:URL>
+    <b:ProductionCompany>Aprende con alf</b:ProductionCompany>
+    <b:RefOrder>5</b:RefOrder>
   </b:Source>
 </b:Sources>
 </file>
@@ -7447,14 +7434,6 @@
 </file>
 
 <file path=customXml/itemProps2.xml><?xml version="1.0" encoding="utf-8"?>
-<ds:datastoreItem xmlns:ds="http://schemas.openxmlformats.org/officeDocument/2006/customXml" ds:itemID="{93594D9E-7EC2-4BD8-8AD7-AD865F688DFE}">
-  <ds:schemaRefs>
-    <ds:schemaRef ds:uri="http://schemas.microsoft.com/sharepoint/v3/contenttype/forms"/>
-  </ds:schemaRefs>
-</ds:datastoreItem>
-</file>
-
-<file path=customXml/itemProps3.xml><?xml version="1.0" encoding="utf-8"?>
 <ds:datastoreItem xmlns:ds="http://schemas.openxmlformats.org/officeDocument/2006/customXml" ds:itemID="{06AFF189-97E8-4DA3-B849-4DD1CA02B167}">
   <ds:schemaRefs>
     <ds:schemaRef ds:uri="http://schemas.microsoft.com/office/2006/metadata/contentType"/>
@@ -7473,8 +7452,16 @@
 </ds:datastoreItem>
 </file>
 
+<file path=customXml/itemProps3.xml><?xml version="1.0" encoding="utf-8"?>
+<ds:datastoreItem xmlns:ds="http://schemas.openxmlformats.org/officeDocument/2006/customXml" ds:itemID="{93594D9E-7EC2-4BD8-8AD7-AD865F688DFE}">
+  <ds:schemaRefs>
+    <ds:schemaRef ds:uri="http://schemas.microsoft.com/sharepoint/v3/contenttype/forms"/>
+  </ds:schemaRefs>
+</ds:datastoreItem>
+</file>
+
 <file path=customXml/itemProps4.xml><?xml version="1.0" encoding="utf-8"?>
-<ds:datastoreItem xmlns:ds="http://schemas.openxmlformats.org/officeDocument/2006/customXml" ds:itemID="{7171C2A2-6646-4440-8A32-733E72E2AB94}">
+<ds:datastoreItem xmlns:ds="http://schemas.openxmlformats.org/officeDocument/2006/customXml" ds:itemID="{DDF6F87D-F626-46F6-A3FC-80A075134FBF}">
   <ds:schemaRefs>
     <ds:schemaRef ds:uri="http://schemas.openxmlformats.org/officeDocument/2006/bibliography"/>
   </ds:schemaRefs>

--- a/Proyecto_IA.docx
+++ b/Proyecto_IA.docx
@@ -1800,15 +1800,7 @@
         <w:ind w:left="1068"/>
       </w:pPr>
       <w:r>
-        <w:t xml:space="preserve">La biblioteca se instala con: </w:t>
-      </w:r>
-      <w:proofErr w:type="spellStart"/>
-      <w:r>
-        <w:t>pip</w:t>
-      </w:r>
-      <w:proofErr w:type="spellEnd"/>
-      <w:r>
-        <w:t xml:space="preserve"> install pandas</w:t>
+        <w:t>La biblioteca se instala con: pip install pandas</w:t>
       </w:r>
     </w:p>
     <w:p>
@@ -1825,7 +1817,6 @@
           <w:szCs w:val="22"/>
         </w:rPr>
       </w:pPr>
-      <w:proofErr w:type="spellStart"/>
       <w:r>
         <w:rPr>
           <w:b/>
@@ -1835,7 +1826,6 @@
         </w:rPr>
         <w:t>Sklearn</w:t>
       </w:r>
-      <w:proofErr w:type="spellEnd"/>
     </w:p>
     <w:p>
       <w:pPr>
@@ -1846,30 +1836,35 @@
           <w:shd w:val="clear" w:color="auto" w:fill="FFFFFF"/>
         </w:rPr>
       </w:pPr>
-      <w:proofErr w:type="spellStart"/>
       <w:r>
         <w:rPr>
           <w:rFonts w:cs="Times New Roman"/>
           <w:szCs w:val="20"/>
           <w:shd w:val="clear" w:color="auto" w:fill="FFFFFF"/>
         </w:rPr>
-        <w:t>Scikit-learn</w:t>
-      </w:r>
-      <w:proofErr w:type="spellEnd"/>
+        <w:t>Scikit-learn es una biblioteca Python de código abierto para el aprendizaje automático. La biblioteca </w:t>
+      </w:r>
+      <w:r>
+        <w:rPr>
+          <w:rFonts w:cs="Times New Roman"/>
+          <w:szCs w:val="20"/>
+        </w:rPr>
+        <w:t>admite</w:t>
+      </w:r>
       <w:r>
         <w:rPr>
           <w:rFonts w:cs="Times New Roman"/>
           <w:szCs w:val="20"/>
           <w:shd w:val="clear" w:color="auto" w:fill="FFFFFF"/>
         </w:rPr>
-        <w:t xml:space="preserve"> es una biblioteca Python de código abierto para el aprendizaje automático. La biblioteca </w:t>
+        <w:t> algoritmos de última generación como KNN, XGBoost, </w:t>
       </w:r>
       <w:r>
         <w:rPr>
           <w:rFonts w:cs="Times New Roman"/>
           <w:szCs w:val="20"/>
         </w:rPr>
-        <w:t>admite</w:t>
+        <w:t>Random Forest, SVM, etc.</w:t>
       </w:r>
       <w:r>
         <w:rPr>
@@ -1877,41 +1872,44 @@
           <w:szCs w:val="20"/>
           <w:shd w:val="clear" w:color="auto" w:fill="FFFFFF"/>
         </w:rPr>
-        <w:t xml:space="preserve"> algoritmos de última generación como KNN, </w:t>
-      </w:r>
-      <w:proofErr w:type="spellStart"/>
+        <w:t> Está construido </w:t>
+      </w:r>
+      <w:r>
+        <w:rPr>
+          <w:rFonts w:cs="Times New Roman"/>
+          <w:szCs w:val="20"/>
+        </w:rPr>
+        <w:t>sobre</w:t>
+      </w:r>
       <w:r>
         <w:rPr>
           <w:rFonts w:cs="Times New Roman"/>
           <w:szCs w:val="20"/>
           <w:shd w:val="clear" w:color="auto" w:fill="FFFFFF"/>
         </w:rPr>
-        <w:t>XGBoost</w:t>
-      </w:r>
-      <w:proofErr w:type="spellEnd"/>
+        <w:t> Numpy. Scikit-learn </w:t>
+      </w:r>
+      <w:r>
+        <w:rPr>
+          <w:rFonts w:cs="Times New Roman"/>
+          <w:szCs w:val="20"/>
+        </w:rPr>
+        <w:t>se usa</w:t>
+      </w:r>
       <w:r>
         <w:rPr>
           <w:rFonts w:cs="Times New Roman"/>
           <w:szCs w:val="20"/>
           <w:shd w:val="clear" w:color="auto" w:fill="FFFFFF"/>
         </w:rPr>
-        <w:t>, </w:t>
-      </w:r>
-      <w:proofErr w:type="spellStart"/>
+        <w:t> ampliamente en </w:t>
+      </w:r>
       <w:r>
         <w:rPr>
           <w:rFonts w:cs="Times New Roman"/>
           <w:szCs w:val="20"/>
         </w:rPr>
-        <w:t>Random</w:t>
-      </w:r>
-      <w:proofErr w:type="spellEnd"/>
-      <w:r>
-        <w:rPr>
-          <w:rFonts w:cs="Times New Roman"/>
-          <w:szCs w:val="20"/>
-        </w:rPr>
-        <w:t xml:space="preserve"> Forest, SVM, etc.</w:t>
+        <w:t>competencias de</w:t>
       </w:r>
       <w:r>
         <w:rPr>
@@ -1919,14 +1917,14 @@
           <w:szCs w:val="20"/>
           <w:shd w:val="clear" w:color="auto" w:fill="FFFFFF"/>
         </w:rPr>
-        <w:t> Está construido </w:t>
+        <w:t> kaggle, así como en empresas tecnológicas </w:t>
       </w:r>
       <w:r>
         <w:rPr>
           <w:rFonts w:cs="Times New Roman"/>
           <w:szCs w:val="20"/>
         </w:rPr>
-        <w:t>sobre</w:t>
+        <w:t>conocidas.</w:t>
       </w:r>
       <w:r>
         <w:rPr>
@@ -1934,222 +1932,85 @@
           <w:szCs w:val="20"/>
           <w:shd w:val="clear" w:color="auto" w:fill="FFFFFF"/>
         </w:rPr>
-        <w:t> </w:t>
-      </w:r>
-      <w:proofErr w:type="spellStart"/>
+        <w:t> Scikit-Learn ayuda </w:t>
+      </w:r>
+      <w:r>
+        <w:rPr>
+          <w:rFonts w:cs="Times New Roman"/>
+          <w:szCs w:val="20"/>
+        </w:rPr>
+        <w:t>con</w:t>
+      </w:r>
       <w:r>
         <w:rPr>
           <w:rFonts w:cs="Times New Roman"/>
           <w:szCs w:val="20"/>
           <w:shd w:val="clear" w:color="auto" w:fill="FFFFFF"/>
         </w:rPr>
-        <w:t>Numpy</w:t>
-      </w:r>
-      <w:proofErr w:type="spellEnd"/>
+        <w:t> el preprocesamiento, la reducción de </w:t>
+      </w:r>
+      <w:r>
+        <w:rPr>
+          <w:rFonts w:cs="Times New Roman"/>
+          <w:szCs w:val="20"/>
+        </w:rPr>
+        <w:t>la</w:t>
+      </w:r>
       <w:r>
         <w:rPr>
           <w:rFonts w:cs="Times New Roman"/>
           <w:szCs w:val="20"/>
           <w:shd w:val="clear" w:color="auto" w:fill="FFFFFF"/>
         </w:rPr>
-        <w:t xml:space="preserve">. </w:t>
-      </w:r>
-      <w:proofErr w:type="spellStart"/>
+        <w:t> dimensionalidad (selección de parámetros), la clasificación, la regresión, </w:t>
+      </w:r>
+      <w:r>
+        <w:rPr>
+          <w:rFonts w:cs="Times New Roman"/>
+          <w:szCs w:val="20"/>
+        </w:rPr>
+        <w:t>el agrupamiento</w:t>
+      </w:r>
       <w:r>
         <w:rPr>
           <w:rFonts w:cs="Times New Roman"/>
           <w:szCs w:val="20"/>
           <w:shd w:val="clear" w:color="auto" w:fill="FFFFFF"/>
         </w:rPr>
-        <w:t>Scikit-learn</w:t>
-      </w:r>
-      <w:proofErr w:type="spellEnd"/>
+        <w:t> y la selección de modelos.</w:t>
+      </w:r>
+    </w:p>
+    <w:p>
+      <w:pPr>
+        <w:ind w:left="1068"/>
+        <w:rPr>
+          <w:rFonts w:cs="Times New Roman"/>
+          <w:szCs w:val="20"/>
+        </w:rPr>
+      </w:pPr>
       <w:r>
         <w:rPr>
           <w:rFonts w:cs="Times New Roman"/>
           <w:szCs w:val="20"/>
           <w:shd w:val="clear" w:color="auto" w:fill="FFFFFF"/>
         </w:rPr>
-        <w:t> </w:t>
+        <w:t>La biblioteca se instala con</w:t>
       </w:r>
       <w:r>
         <w:rPr>
           <w:rFonts w:cs="Times New Roman"/>
           <w:szCs w:val="20"/>
         </w:rPr>
-        <w:t>se usa</w:t>
-      </w:r>
-      <w:r>
-        <w:rPr>
-          <w:rFonts w:cs="Times New Roman"/>
-          <w:szCs w:val="20"/>
-          <w:shd w:val="clear" w:color="auto" w:fill="FFFFFF"/>
-        </w:rPr>
-        <w:t> ampliamente en </w:t>
-      </w:r>
-      <w:r>
-        <w:rPr>
-          <w:rFonts w:cs="Times New Roman"/>
-          <w:szCs w:val="20"/>
-        </w:rPr>
-        <w:t>competencias de</w:t>
-      </w:r>
-      <w:r>
-        <w:rPr>
-          <w:rFonts w:cs="Times New Roman"/>
-          <w:szCs w:val="20"/>
-          <w:shd w:val="clear" w:color="auto" w:fill="FFFFFF"/>
-        </w:rPr>
-        <w:t> </w:t>
-      </w:r>
-      <w:proofErr w:type="spellStart"/>
-      <w:r>
-        <w:rPr>
-          <w:rFonts w:cs="Times New Roman"/>
-          <w:szCs w:val="20"/>
-          <w:shd w:val="clear" w:color="auto" w:fill="FFFFFF"/>
-        </w:rPr>
-        <w:t>kaggle</w:t>
-      </w:r>
-      <w:proofErr w:type="spellEnd"/>
-      <w:r>
-        <w:rPr>
-          <w:rFonts w:cs="Times New Roman"/>
-          <w:szCs w:val="20"/>
-          <w:shd w:val="clear" w:color="auto" w:fill="FFFFFF"/>
-        </w:rPr>
-        <w:t>, así como en empresas tecnológicas </w:t>
-      </w:r>
-      <w:r>
-        <w:rPr>
-          <w:rFonts w:cs="Times New Roman"/>
-          <w:szCs w:val="20"/>
-        </w:rPr>
-        <w:t>conocidas.</w:t>
-      </w:r>
-      <w:r>
-        <w:rPr>
-          <w:rFonts w:cs="Times New Roman"/>
-          <w:szCs w:val="20"/>
-          <w:shd w:val="clear" w:color="auto" w:fill="FFFFFF"/>
-        </w:rPr>
-        <w:t> </w:t>
-      </w:r>
-      <w:proofErr w:type="spellStart"/>
-      <w:r>
-        <w:rPr>
-          <w:rFonts w:cs="Times New Roman"/>
-          <w:szCs w:val="20"/>
-          <w:shd w:val="clear" w:color="auto" w:fill="FFFFFF"/>
-        </w:rPr>
-        <w:t>Scikit-Learn</w:t>
-      </w:r>
-      <w:proofErr w:type="spellEnd"/>
-      <w:r>
-        <w:rPr>
-          <w:rFonts w:cs="Times New Roman"/>
-          <w:szCs w:val="20"/>
-          <w:shd w:val="clear" w:color="auto" w:fill="FFFFFF"/>
-        </w:rPr>
-        <w:t xml:space="preserve"> ayuda </w:t>
-      </w:r>
-      <w:r>
-        <w:rPr>
-          <w:rFonts w:cs="Times New Roman"/>
-          <w:szCs w:val="20"/>
-        </w:rPr>
-        <w:t>con</w:t>
-      </w:r>
-      <w:r>
-        <w:rPr>
-          <w:rFonts w:cs="Times New Roman"/>
-          <w:szCs w:val="20"/>
-          <w:shd w:val="clear" w:color="auto" w:fill="FFFFFF"/>
-        </w:rPr>
-        <w:t> el preprocesamiento, la reducción de </w:t>
-      </w:r>
-      <w:r>
-        <w:rPr>
-          <w:rFonts w:cs="Times New Roman"/>
-          <w:szCs w:val="20"/>
-        </w:rPr>
-        <w:t>la</w:t>
-      </w:r>
-      <w:r>
-        <w:rPr>
-          <w:rFonts w:cs="Times New Roman"/>
-          <w:szCs w:val="20"/>
-          <w:shd w:val="clear" w:color="auto" w:fill="FFFFFF"/>
-        </w:rPr>
-        <w:t> dimensionalidad (selección de parámetros), la clasificación, la regresión, </w:t>
-      </w:r>
-      <w:r>
-        <w:rPr>
-          <w:rFonts w:cs="Times New Roman"/>
-          <w:szCs w:val="20"/>
-        </w:rPr>
-        <w:t>el agrupamiento</w:t>
-      </w:r>
-      <w:r>
-        <w:rPr>
-          <w:rFonts w:cs="Times New Roman"/>
-          <w:szCs w:val="20"/>
-          <w:shd w:val="clear" w:color="auto" w:fill="FFFFFF"/>
-        </w:rPr>
-        <w:t> y la selección de modelos.</w:t>
-      </w:r>
-    </w:p>
-    <w:p>
-      <w:pPr>
-        <w:ind w:left="1068"/>
-        <w:rPr>
-          <w:rFonts w:cs="Times New Roman"/>
-          <w:szCs w:val="20"/>
-        </w:rPr>
-      </w:pPr>
-      <w:r>
-        <w:rPr>
-          <w:rFonts w:cs="Times New Roman"/>
-          <w:szCs w:val="20"/>
-          <w:shd w:val="clear" w:color="auto" w:fill="FFFFFF"/>
-        </w:rPr>
-        <w:t>La biblioteca se instala con</w:t>
-      </w:r>
-      <w:r>
-        <w:rPr>
-          <w:rFonts w:cs="Times New Roman"/>
-          <w:szCs w:val="20"/>
-        </w:rPr>
         <w:t xml:space="preserve">: </w:t>
       </w:r>
-      <w:proofErr w:type="spellStart"/>
       <w:r>
         <w:rPr>
           <w:rFonts w:cs="Times New Roman"/>
           <w:color w:val="212529"/>
           <w:szCs w:val="20"/>
         </w:rPr>
-        <w:t>pip</w:t>
-      </w:r>
-      <w:proofErr w:type="spellEnd"/>
-      <w:r>
-        <w:rPr>
-          <w:rFonts w:cs="Times New Roman"/>
-          <w:color w:val="212529"/>
-          <w:szCs w:val="20"/>
-        </w:rPr>
-        <w:t xml:space="preserve"> install -U </w:t>
-      </w:r>
-      <w:proofErr w:type="spellStart"/>
-      <w:r>
-        <w:rPr>
-          <w:rFonts w:cs="Times New Roman"/>
-          <w:color w:val="212529"/>
-          <w:szCs w:val="20"/>
-        </w:rPr>
-        <w:t>scikit-learn</w:t>
-      </w:r>
-      <w:proofErr w:type="spellEnd"/>
+        <w:t>pip install -U scikit-learn</w:t>
+      </w:r>
       <w:sdt>
         <w:sdtPr>
           <w:rPr>
@@ -2235,155 +2096,40 @@
         <w:rPr>
           <w:b/>
           <w:bCs/>
-          <w:sz w:val="22"/>
-          <w:szCs w:val="28"/>
-        </w:rPr>
-      </w:pPr>
-      <w:bookmarkStart w:id="11" w:name="_Toc128427749"/>
-      <w:bookmarkStart w:id="12" w:name="_Toc128428125"/>
-      <w:bookmarkStart w:id="13" w:name="_Toc128428351"/>
-      <w:proofErr w:type="spellStart"/>
-      <w:r>
-        <w:rPr>
-          <w:b/>
-          <w:bCs/>
-          <w:sz w:val="22"/>
-          <w:szCs w:val="22"/>
-        </w:rPr>
-        <w:t>Seaborn</w:t>
-      </w:r>
-      <w:bookmarkEnd w:id="11"/>
-      <w:bookmarkEnd w:id="12"/>
-      <w:bookmarkEnd w:id="13"/>
-      <w:proofErr w:type="spellEnd"/>
-    </w:p>
-    <w:p>
-      <w:pPr>
-        <w:pStyle w:val="Prrafodelista"/>
-        <w:ind w:left="1068"/>
+          <w:sz w:val="24"/>
+        </w:rPr>
+      </w:pPr>
+      <w:r>
         <w:rPr>
           <w:b/>
           <w:bCs/>
           <w:sz w:val="24"/>
         </w:rPr>
-      </w:pPr>
-      <w:proofErr w:type="spellStart"/>
-      <w:r>
-        <w:t>Seaborn</w:t>
-      </w:r>
-      <w:proofErr w:type="spellEnd"/>
-      <w:r>
-        <w:t xml:space="preserve"> es una librería de visualización de datos para Python desarrollada sobre </w:t>
-      </w:r>
-      <w:proofErr w:type="spellStart"/>
-      <w:r>
-        <w:t>matplotlib</w:t>
-      </w:r>
-      <w:proofErr w:type="spellEnd"/>
-      <w:r>
-        <w:t xml:space="preserve">. Ofrece una interfaz de alto nivel para la creación de atractivas gráficas. Además, está íntimamente integrada con las estructuras de datos de pandas, lo que permite utilizar el nombre de los </w:t>
-      </w:r>
-      <w:proofErr w:type="spellStart"/>
-      <w:r>
-        <w:t>DataFrames</w:t>
-      </w:r>
-      <w:proofErr w:type="spellEnd"/>
-      <w:r>
-        <w:t xml:space="preserve"> y campos directamente como argumentos de las funciones de visualización.</w:t>
-      </w:r>
-      <w:r>
-        <w:t xml:space="preserve"> </w:t>
-      </w:r>
-      <w:proofErr w:type="spellStart"/>
-      <w:r>
-        <w:t>Seaborn</w:t>
-      </w:r>
-      <w:proofErr w:type="spellEnd"/>
-      <w:r>
-        <w:t xml:space="preserve"> tiene como objetivo convertir la visualización en una parte central de la exploración y comprensión de los datos, generando atractivas gráficas con sencillas funciones que ofrecen una interfaz semejante, facilitando el paso de unas funciones a otras.</w:t>
-      </w:r>
-      <w:r>
-        <w:t xml:space="preserve"> </w:t>
-      </w:r>
-      <w:r>
-        <w:t xml:space="preserve">La biblioteca se install con: </w:t>
-      </w:r>
-      <w:proofErr w:type="spellStart"/>
-      <w:r>
-        <w:t>pip</w:t>
-      </w:r>
-      <w:proofErr w:type="spellEnd"/>
-      <w:r>
-        <w:t xml:space="preserve"> install </w:t>
-      </w:r>
-      <w:proofErr w:type="spellStart"/>
-      <w:r>
-        <w:t>seaborn</w:t>
-      </w:r>
-      <w:proofErr w:type="spellEnd"/>
-      <w:r>
-        <w:t xml:space="preserve"> </w:t>
-      </w:r>
-      <w:sdt>
-        <w:sdtPr>
-          <w:id w:val="-1814634283"/>
-          <w:citation/>
-        </w:sdtPr>
-        <w:sdtContent>
-          <w:r>
-            <w:fldChar w:fldCharType="begin"/>
-          </w:r>
-          <w:r>
-            <w:rPr>
-              <w:lang w:val="es-EC"/>
-            </w:rPr>
-            <w:instrText xml:space="preserve">CITATION Int22 \l 12298 </w:instrText>
-          </w:r>
-          <w:r>
-            <w:fldChar w:fldCharType="separate"/>
-          </w:r>
-          <w:r>
-            <w:rPr>
-              <w:noProof/>
-              <w:lang w:val="es-EC"/>
-            </w:rPr>
-            <w:t>[3]</w:t>
-          </w:r>
-          <w:r>
-            <w:fldChar w:fldCharType="end"/>
-          </w:r>
-        </w:sdtContent>
-      </w:sdt>
-      <w:r>
-        <w:rPr>
-          <w:b/>
-          <w:bCs/>
-          <w:sz w:val="24"/>
-        </w:rPr>
-        <w:t xml:space="preserve"> </w:t>
+        <w:t>Pickle</w:t>
       </w:r>
     </w:p>
     <w:p>
       <w:pPr>
         <w:pStyle w:val="Prrafodelista"/>
-        <w:numPr>
-          <w:ilvl w:val="1"/>
-          <w:numId w:val="3"/>
-        </w:numPr>
-        <w:outlineLvl w:val="1"/>
-        <w:rPr>
-          <w:b/>
-          <w:bCs/>
-          <w:sz w:val="24"/>
-        </w:rPr>
-      </w:pPr>
-      <w:r>
-        <w:rPr>
-          <w:b/>
-          <w:bCs/>
-          <w:sz w:val="24"/>
-        </w:rPr>
-        <w:t>Pickle</w:t>
+        <w:ind w:left="1068"/>
+      </w:pPr>
+      <w:r>
+        <w:rPr>
+          <w:shd w:val="clear" w:color="auto" w:fill="FCFCFC"/>
+        </w:rPr>
+        <w:t>Modulo que i</w:t>
+      </w:r>
+      <w:r>
+        <w:rPr>
+          <w:shd w:val="clear" w:color="auto" w:fill="FCFCFC"/>
+        </w:rPr>
+        <w:t>mplementa un algoritmo para convertir un objeto arbitrario Python en una serie de bytes</w:t>
+      </w:r>
+      <w:r>
+        <w:t xml:space="preserve"> </w:t>
+      </w:r>
+      <w:r>
+        <w:t>es comúnmente utilizado en proyectos de aprendizaje automático y ciencia de datos para guardar modelos de aprendizaje automático y datos de entrenamiento.</w:t>
       </w:r>
     </w:p>
     <w:p>
@@ -2392,39 +2138,7 @@
         <w:ind w:left="1068"/>
       </w:pPr>
       <w:r>
-        <w:rPr>
-          <w:shd w:val="clear" w:color="auto" w:fill="FCFCFC"/>
-        </w:rPr>
-        <w:t>Modulo que i</w:t>
-      </w:r>
-      <w:r>
-        <w:rPr>
-          <w:shd w:val="clear" w:color="auto" w:fill="FCFCFC"/>
-        </w:rPr>
-        <w:t>mplementa un algoritmo para convertir un objeto arbitrario Python en una serie de bytes</w:t>
-      </w:r>
-      <w:r>
-        <w:t xml:space="preserve"> </w:t>
-      </w:r>
-      <w:r>
-        <w:t>es comúnmente utilizado en proyectos de aprendizaje automático y ciencia de datos para guardar modelos de aprendizaje automático y datos de entrenamiento.</w:t>
-      </w:r>
-    </w:p>
-    <w:p>
-      <w:pPr>
-        <w:pStyle w:val="Prrafodelista"/>
-        <w:ind w:left="1068"/>
-      </w:pPr>
-      <w:r>
-        <w:t xml:space="preserve">La biblioteca se instala con: </w:t>
-      </w:r>
-      <w:proofErr w:type="spellStart"/>
-      <w:r>
-        <w:t>pip</w:t>
-      </w:r>
-      <w:proofErr w:type="spellEnd"/>
-      <w:r>
-        <w:t xml:space="preserve"> install pickle5</w:t>
+        <w:t>La biblioteca se instala con: pip install pickle5</w:t>
       </w:r>
       <w:sdt>
         <w:sdtPr>
@@ -2462,33 +2176,7 @@
         <w:t xml:space="preserve">    </w:t>
       </w:r>
     </w:p>
-    <w:p>
-      <w:pPr>
-        <w:pStyle w:val="Prrafodelista"/>
-        <w:ind w:left="1068"/>
-      </w:pPr>
-    </w:p>
-    <w:p>
-      <w:pPr>
-        <w:pStyle w:val="Prrafodelista"/>
-        <w:ind w:left="1068"/>
-      </w:pPr>
-    </w:p>
-    <w:p>
-      <w:pPr>
-        <w:pStyle w:val="Prrafodelista"/>
-        <w:ind w:left="1068"/>
-      </w:pPr>
-      <w:r>
-        <w:t xml:space="preserve">   </w:t>
-      </w:r>
-    </w:p>
-    <w:p>
-      <w:pPr>
-        <w:pStyle w:val="Prrafodelista"/>
-        <w:ind w:left="1068"/>
-      </w:pPr>
-    </w:p>
+    <w:p/>
     <w:p>
       <w:pPr>
         <w:pStyle w:val="Prrafodelista"/>
@@ -2504,10 +2192,9 @@
           <w:szCs w:val="28"/>
         </w:rPr>
       </w:pPr>
-      <w:bookmarkStart w:id="14" w:name="_Toc128427750"/>
-      <w:bookmarkStart w:id="15" w:name="_Toc128428126"/>
-      <w:bookmarkStart w:id="16" w:name="_Toc128428352"/>
-      <w:proofErr w:type="spellStart"/>
+      <w:bookmarkStart w:id="11" w:name="_Toc128427750"/>
+      <w:bookmarkStart w:id="12" w:name="_Toc128428126"/>
+      <w:bookmarkStart w:id="13" w:name="_Toc128428352"/>
       <w:r>
         <w:rPr>
           <w:b/>
@@ -2515,7 +2202,6 @@
           <w:sz w:val="22"/>
           <w:szCs w:val="22"/>
         </w:rPr>
-        <w:lastRenderedPageBreak/>
         <w:t>M</w:t>
       </w:r>
       <w:r>
@@ -2527,22 +2213,16 @@
         </w:rPr>
         <w:t>atplotlib</w:t>
       </w:r>
-      <w:bookmarkEnd w:id="14"/>
-      <w:bookmarkEnd w:id="15"/>
-      <w:bookmarkEnd w:id="16"/>
-      <w:proofErr w:type="spellEnd"/>
+      <w:bookmarkEnd w:id="11"/>
+      <w:bookmarkEnd w:id="12"/>
+      <w:bookmarkEnd w:id="13"/>
     </w:p>
     <w:p>
       <w:pPr>
         <w:ind w:left="1068"/>
       </w:pPr>
-      <w:proofErr w:type="spellStart"/>
-      <w:r>
-        <w:t>Matplotlib</w:t>
-      </w:r>
-      <w:proofErr w:type="spellEnd"/>
-      <w:r>
-        <w:t xml:space="preserve"> es una librería de Python especializada en la creación de gráficos en dos dimensiones. Permite crear y personalizar los tipos de gráficos más comunes, entre ellos: Diagramas de barras</w:t>
+      <w:r>
+        <w:t>Matplotlib es una librería de Python especializada en la creación de gráficos en dos dimensiones. Permite crear y personalizar los tipos de gráficos más comunes, entre ellos: Diagramas de barras</w:t>
       </w:r>
       <w:r>
         <w:t>,</w:t>
@@ -2612,34 +2292,24 @@
         </w:rPr>
         <w:t xml:space="preserve"> </w:t>
       </w:r>
-      <w:bookmarkStart w:id="17" w:name="_Toc128427751"/>
-      <w:bookmarkStart w:id="18" w:name="_Toc128428127"/>
-      <w:bookmarkStart w:id="19" w:name="_Toc128428353"/>
       <w:r>
         <w:rPr>
           <w:sz w:val="24"/>
           <w:szCs w:val="24"/>
         </w:rPr>
-        <w:t>Anaconda</w:t>
-      </w:r>
-      <w:bookmarkEnd w:id="17"/>
-      <w:bookmarkEnd w:id="18"/>
-      <w:bookmarkEnd w:id="19"/>
+        <w:t>Visual Estudio Code</w:t>
+      </w:r>
     </w:p>
     <w:p>
       <w:pPr>
         <w:ind w:left="1068"/>
       </w:pPr>
       <w:r>
-        <w:t xml:space="preserve">Es un sistema de gestión de entornos y paquetes de código abierto que se ejecuta en Windows, macOS y Linux. </w:t>
-      </w:r>
-      <w:proofErr w:type="spellStart"/>
-      <w:r>
-        <w:t>Conda</w:t>
-      </w:r>
-      <w:proofErr w:type="spellEnd"/>
-      <w:r>
-        <w:t xml:space="preserve"> instala, ejecuta y actualiza rápidamente los paquetes y sus dependencias. También crea, guarda, carga y cambia fácilmente entre entornos en su computadora local. Fue creado para programas de Python, pero puede empaquetar y distribuir software para cualquier idioma.</w:t>
+        <w:t xml:space="preserve">Es un sistema de gestión de entornos y paquetes de código abierto que se ejecuta en Windows, macOS y Linux. Conda instala, ejecuta y actualiza rápidamente los paquetes y sus dependencias. También crea, guarda, carga y cambia fácilmente entre entornos en su </w:t>
+      </w:r>
+      <w:r>
+        <w:lastRenderedPageBreak/>
+        <w:t>computadora local. Fue creado para programas de Python, pero puede empaquetar y distribuir software para cualquier idioma.</w:t>
       </w:r>
       <w:r>
         <w:t xml:space="preserve"> </w:t>
@@ -2696,9 +2366,9 @@
         </w:rPr>
         <w:t xml:space="preserve"> </w:t>
       </w:r>
-      <w:bookmarkStart w:id="20" w:name="_Toc128427752"/>
-      <w:bookmarkStart w:id="21" w:name="_Toc128428128"/>
-      <w:bookmarkStart w:id="22" w:name="_Toc128428354"/>
+      <w:bookmarkStart w:id="14" w:name="_Toc128427752"/>
+      <w:bookmarkStart w:id="15" w:name="_Toc128428128"/>
+      <w:bookmarkStart w:id="16" w:name="_Toc128428354"/>
       <w:r>
         <w:rPr>
           <w:b/>
@@ -2707,9 +2377,9 @@
         </w:rPr>
         <w:t>Jupyter Notebook</w:t>
       </w:r>
-      <w:bookmarkEnd w:id="20"/>
-      <w:bookmarkEnd w:id="21"/>
-      <w:bookmarkEnd w:id="22"/>
+      <w:bookmarkEnd w:id="14"/>
+      <w:bookmarkEnd w:id="15"/>
+      <w:bookmarkEnd w:id="16"/>
     </w:p>
     <w:p>
       <w:pPr>
@@ -2717,15 +2387,7 @@
         <w:ind w:left="1068"/>
       </w:pPr>
       <w:r>
-        <w:t>Jupyter Notebook es una interfaz web de código abierto que permite la inclusión de texto, video, audio, imágenes, así como la ejecución de código a través del navegador en múltiples lenguajes. Esta ejecución se realiza mediante la comunicación con un núcleo (</w:t>
-      </w:r>
-      <w:proofErr w:type="spellStart"/>
-      <w:r>
-        <w:t>Kernel</w:t>
-      </w:r>
-      <w:proofErr w:type="spellEnd"/>
-      <w:r>
-        <w:t>) de cálculo.</w:t>
+        <w:t>Jupyter Notebook es una interfaz web de código abierto que permite la inclusión de texto, video, audio, imágenes, así como la ejecución de código a través del navegador en múltiples lenguajes. Esta ejecución se realiza mediante la comunicación con un núcleo (Kernel) de cálculo.</w:t>
       </w:r>
       <w:r>
         <w:t xml:space="preserve"> </w:t>
@@ -2807,9 +2469,9 @@
         </w:rPr>
         <w:t xml:space="preserve"> </w:t>
       </w:r>
-      <w:bookmarkStart w:id="23" w:name="_Toc128427753"/>
-      <w:bookmarkStart w:id="24" w:name="_Toc128428129"/>
-      <w:bookmarkStart w:id="25" w:name="_Toc128428355"/>
+      <w:bookmarkStart w:id="17" w:name="_Toc128427753"/>
+      <w:bookmarkStart w:id="18" w:name="_Toc128428129"/>
+      <w:bookmarkStart w:id="19" w:name="_Toc128428355"/>
       <w:r>
         <w:rPr>
           <w:b/>
@@ -2826,9 +2488,9 @@
         </w:rPr>
         <w:t>EAPdataset</w:t>
       </w:r>
-      <w:bookmarkEnd w:id="23"/>
-      <w:bookmarkEnd w:id="24"/>
-      <w:bookmarkEnd w:id="25"/>
+      <w:bookmarkEnd w:id="17"/>
+      <w:bookmarkEnd w:id="18"/>
+      <w:bookmarkEnd w:id="19"/>
     </w:p>
     <w:p>
       <w:pPr>
@@ -3046,7 +2708,7 @@
           <w:color w:val="auto"/>
         </w:rPr>
       </w:pPr>
-      <w:bookmarkStart w:id="26" w:name="_Ref128593642"/>
+      <w:bookmarkStart w:id="20" w:name="_Ref128593642"/>
       <w:r>
         <w:rPr>
           <w:b/>
@@ -3108,7 +2770,7 @@
         </w:rPr>
         <w:fldChar w:fldCharType="end"/>
       </w:r>
-      <w:bookmarkEnd w:id="26"/>
+      <w:bookmarkEnd w:id="20"/>
       <w:r>
         <w:rPr>
           <w:b/>
@@ -3148,7 +2810,6 @@
         <w:ind w:firstLine="708"/>
       </w:pPr>
       <w:r>
-        <w:lastRenderedPageBreak/>
         <w:t xml:space="preserve">Para enumerar los archivos realizamos la siguiente función que enumero del 05 al 08 que fueron los archivos que se me asignaron para poder realizar este proyecto, esta función la podemos observar en la </w:t>
       </w:r>
     </w:p>
@@ -3182,15 +2843,15 @@
           <w:numId w:val="3"/>
         </w:numPr>
       </w:pPr>
-      <w:bookmarkStart w:id="27" w:name="_Toc128427756"/>
-      <w:bookmarkStart w:id="28" w:name="_Toc128428132"/>
-      <w:bookmarkStart w:id="29" w:name="_Toc128428358"/>
+      <w:bookmarkStart w:id="21" w:name="_Toc128427756"/>
+      <w:bookmarkStart w:id="22" w:name="_Toc128428132"/>
+      <w:bookmarkStart w:id="23" w:name="_Toc128428358"/>
       <w:r>
         <w:t>Conclusiones</w:t>
       </w:r>
-      <w:bookmarkEnd w:id="27"/>
-      <w:bookmarkEnd w:id="28"/>
-      <w:bookmarkEnd w:id="29"/>
+      <w:bookmarkEnd w:id="21"/>
+      <w:bookmarkEnd w:id="22"/>
+      <w:bookmarkEnd w:id="23"/>
     </w:p>
     <w:p>
       <w:pPr>
@@ -3215,9 +2876,9 @@
           <w:szCs w:val="32"/>
         </w:rPr>
       </w:pPr>
-      <w:bookmarkStart w:id="30" w:name="_Toc128427757"/>
-      <w:bookmarkStart w:id="31" w:name="_Toc128428133"/>
-      <w:bookmarkStart w:id="32" w:name="_Toc128428359"/>
+      <w:bookmarkStart w:id="24" w:name="_Toc128427757"/>
+      <w:bookmarkStart w:id="25" w:name="_Toc128428133"/>
+      <w:bookmarkStart w:id="26" w:name="_Toc128428359"/>
       <w:r>
         <w:rPr>
           <w:b/>
@@ -3226,9 +2887,9 @@
         </w:rPr>
         <w:t>Recomendaciones</w:t>
       </w:r>
-      <w:bookmarkEnd w:id="30"/>
-      <w:bookmarkEnd w:id="31"/>
-      <w:bookmarkEnd w:id="32"/>
+      <w:bookmarkEnd w:id="24"/>
+      <w:bookmarkEnd w:id="25"/>
+      <w:bookmarkEnd w:id="26"/>
     </w:p>
     <w:p>
       <w:pPr>
@@ -3285,9 +2946,9 @@
         </w:rPr>
       </w:pPr>
     </w:p>
-    <w:bookmarkStart w:id="33" w:name="_Toc128428360" w:displacedByCustomXml="next"/>
-    <w:bookmarkStart w:id="34" w:name="_Toc128428134" w:displacedByCustomXml="next"/>
-    <w:bookmarkStart w:id="35" w:name="_Toc128427758" w:displacedByCustomXml="next"/>
+    <w:bookmarkStart w:id="27" w:name="_Toc128427758" w:displacedByCustomXml="next"/>
+    <w:bookmarkStart w:id="28" w:name="_Toc128428134" w:displacedByCustomXml="next"/>
+    <w:bookmarkStart w:id="29" w:name="_Toc128428360" w:displacedByCustomXml="next"/>
     <w:sdt>
       <w:sdtPr>
         <w:rPr>
@@ -3314,9 +2975,9 @@
           <w:r>
             <w:t>Referencias</w:t>
           </w:r>
-          <w:bookmarkEnd w:id="35"/>
-          <w:bookmarkEnd w:id="34"/>
-          <w:bookmarkEnd w:id="33"/>
+          <w:bookmarkEnd w:id="29"/>
+          <w:bookmarkEnd w:id="28"/>
+          <w:bookmarkEnd w:id="27"/>
         </w:p>
         <w:sdt>
           <w:sdtPr>
@@ -3612,7 +3273,6 @@
                       <w:rPr>
                         <w:noProof/>
                       </w:rPr>
-                      <w:lastRenderedPageBreak/>
                       <w:t xml:space="preserve">[6] </w:t>
                     </w:r>
                   </w:p>
@@ -7034,12 +6694,6 @@
 </file>
 
 <file path=customXml/item1.xml><?xml version="1.0" encoding="utf-8"?>
-<p:properties xmlns:p="http://schemas.microsoft.com/office/2006/metadata/properties" xmlns:xsi="http://www.w3.org/2001/XMLSchema-instance" xmlns:pc="http://schemas.microsoft.com/office/infopath/2007/PartnerControls">
-  <documentManagement/>
-</p:properties>
-</file>
-
-<file path=customXml/item2.xml><?xml version="1.0" encoding="utf-8"?>
 <ct:contentTypeSchema xmlns:ct="http://schemas.microsoft.com/office/2006/metadata/contentType" xmlns:ma="http://schemas.microsoft.com/office/2006/metadata/properties/metaAttributes" ct:_="" ma:_="" ma:contentTypeName="Documento" ma:contentTypeID="0x010100B08EDF72D49EA44AB90F024D99D2B5E3" ma:contentTypeVersion="13" ma:contentTypeDescription="Crear nuevo documento." ma:contentTypeScope="" ma:versionID="9e863c3dffdee3dd776dfdccffd815b3">
   <xsd:schema xmlns:xsd="http://www.w3.org/2001/XMLSchema" xmlns:xs="http://www.w3.org/2001/XMLSchema" xmlns:p="http://schemas.microsoft.com/office/2006/metadata/properties" xmlns:ns3="f7b1a7ea-1dd0-43bd-8f52-dd9459d0ec96" xmlns:ns4="56eae398-d265-4f71-b30c-62c529056c9f" targetNamespace="http://schemas.microsoft.com/office/2006/metadata/properties" ma:root="true" ma:fieldsID="3590ab6646f43867cc82e199a8ff813b" ns3:_="" ns4:_="">
     <xsd:import namespace="f7b1a7ea-1dd0-43bd-8f52-dd9459d0ec96"/>
@@ -7262,16 +6916,13 @@
 </ct:contentTypeSchema>
 </file>
 
-<file path=customXml/item3.xml><?xml version="1.0" encoding="utf-8"?>
-<?mso-contentType ?>
-<FormTemplates xmlns="http://schemas.microsoft.com/sharepoint/v3/contenttype/forms">
-  <Display>DocumentLibraryForm</Display>
-  <Edit>DocumentLibraryForm</Edit>
-  <New>DocumentLibraryForm</New>
-</FormTemplates>
+<file path=customXml/item2.xml><?xml version="1.0" encoding="utf-8"?>
+<p:properties xmlns:p="http://schemas.microsoft.com/office/2006/metadata/properties" xmlns:xsi="http://www.w3.org/2001/XMLSchema-instance" xmlns:pc="http://schemas.microsoft.com/office/infopath/2007/PartnerControls">
+  <documentManagement/>
+</p:properties>
 </file>
 
-<file path=customXml/item4.xml><?xml version="1.0" encoding="utf-8"?>
+<file path=customXml/item3.xml><?xml version="1.0" encoding="utf-8"?>
 <b:Sources xmlns:b="http://schemas.openxmlformats.org/officeDocument/2006/bibliography" xmlns="http://schemas.openxmlformats.org/officeDocument/2006/bibliography" SelectedStyle="\IEEE2006OfficeOnline.xsl" StyleName="IEEE" Version="2006">
   <b:Source>
     <b:Tag>Gur23</b:Tag>
@@ -7424,16 +7075,16 @@
 </b:Sources>
 </file>
 
-<file path=customXml/itemProps1.xml><?xml version="1.0" encoding="utf-8"?>
-<ds:datastoreItem xmlns:ds="http://schemas.openxmlformats.org/officeDocument/2006/customXml" ds:itemID="{2A3F25E8-7F19-4793-93F5-EA7770F834FC}">
-  <ds:schemaRefs>
-    <ds:schemaRef ds:uri="http://schemas.microsoft.com/office/2006/metadata/properties"/>
-    <ds:schemaRef ds:uri="http://schemas.microsoft.com/office/infopath/2007/PartnerControls"/>
-  </ds:schemaRefs>
-</ds:datastoreItem>
+<file path=customXml/item4.xml><?xml version="1.0" encoding="utf-8"?>
+<?mso-contentType ?>
+<FormTemplates xmlns="http://schemas.microsoft.com/sharepoint/v3/contenttype/forms">
+  <Display>DocumentLibraryForm</Display>
+  <Edit>DocumentLibraryForm</Edit>
+  <New>DocumentLibraryForm</New>
+</FormTemplates>
 </file>
 
-<file path=customXml/itemProps2.xml><?xml version="1.0" encoding="utf-8"?>
+<file path=customXml/itemProps1.xml><?xml version="1.0" encoding="utf-8"?>
 <ds:datastoreItem xmlns:ds="http://schemas.openxmlformats.org/officeDocument/2006/customXml" ds:itemID="{06AFF189-97E8-4DA3-B849-4DD1CA02B167}">
   <ds:schemaRefs>
     <ds:schemaRef ds:uri="http://schemas.microsoft.com/office/2006/metadata/contentType"/>
@@ -7452,18 +7103,27 @@
 </ds:datastoreItem>
 </file>
 
+<file path=customXml/itemProps2.xml><?xml version="1.0" encoding="utf-8"?>
+<ds:datastoreItem xmlns:ds="http://schemas.openxmlformats.org/officeDocument/2006/customXml" ds:itemID="{2A3F25E8-7F19-4793-93F5-EA7770F834FC}">
+  <ds:schemaRefs>
+    <ds:schemaRef ds:uri="http://schemas.microsoft.com/office/2006/metadata/properties"/>
+    <ds:schemaRef ds:uri="http://schemas.microsoft.com/office/infopath/2007/PartnerControls"/>
+  </ds:schemaRefs>
+</ds:datastoreItem>
+</file>
+
 <file path=customXml/itemProps3.xml><?xml version="1.0" encoding="utf-8"?>
+<ds:datastoreItem xmlns:ds="http://schemas.openxmlformats.org/officeDocument/2006/customXml" ds:itemID="{DDF6F87D-F626-46F6-A3FC-80A075134FBF}">
+  <ds:schemaRefs>
+    <ds:schemaRef ds:uri="http://schemas.openxmlformats.org/officeDocument/2006/bibliography"/>
+  </ds:schemaRefs>
+</ds:datastoreItem>
+</file>
+
+<file path=customXml/itemProps4.xml><?xml version="1.0" encoding="utf-8"?>
 <ds:datastoreItem xmlns:ds="http://schemas.openxmlformats.org/officeDocument/2006/customXml" ds:itemID="{93594D9E-7EC2-4BD8-8AD7-AD865F688DFE}">
   <ds:schemaRefs>
     <ds:schemaRef ds:uri="http://schemas.microsoft.com/sharepoint/v3/contenttype/forms"/>
   </ds:schemaRefs>
 </ds:datastoreItem>
-</file>
-
-<file path=customXml/itemProps4.xml><?xml version="1.0" encoding="utf-8"?>
-<ds:datastoreItem xmlns:ds="http://schemas.openxmlformats.org/officeDocument/2006/customXml" ds:itemID="{DDF6F87D-F626-46F6-A3FC-80A075134FBF}">
-  <ds:schemaRefs>
-    <ds:schemaRef ds:uri="http://schemas.openxmlformats.org/officeDocument/2006/bibliography"/>
-  </ds:schemaRefs>
-</ds:datastoreItem>
 </file>
--- a/Proyecto_IA.docx
+++ b/Proyecto_IA.docx
@@ -1763,6 +1763,18 @@
       <w:r>
         <w:t xml:space="preserve"> </w:t>
       </w:r>
+    </w:p>
+    <w:p>
+      <w:pPr>
+        <w:pStyle w:val="Prrafodelista"/>
+        <w:ind w:left="1068"/>
+      </w:pPr>
+      <w:r>
+        <w:t>La biblioteca se instala con: pip install pandas</w:t>
+      </w:r>
+      <w:r>
+        <w:t xml:space="preserve"> </w:t>
+      </w:r>
       <w:sdt>
         <w:sdtPr>
           <w:id w:val="-1714802388"/>
@@ -1793,14 +1805,8 @@
           </w:r>
         </w:sdtContent>
       </w:sdt>
-    </w:p>
-    <w:p>
-      <w:pPr>
-        <w:pStyle w:val="Prrafodelista"/>
-        <w:ind w:left="1068"/>
-      </w:pPr>
-      <w:r>
-        <w:t>La biblioteca se instala con: pip install pandas</w:t>
+      <w:r>
+        <w:t>.</w:t>
       </w:r>
     </w:p>
     <w:p>
@@ -1817,6 +1823,7 @@
           <w:szCs w:val="22"/>
         </w:rPr>
       </w:pPr>
+      <w:proofErr w:type="spellStart"/>
       <w:r>
         <w:rPr>
           <w:b/>
@@ -1826,6 +1833,7 @@
         </w:rPr>
         <w:t>Sklearn</w:t>
       </w:r>
+      <w:proofErr w:type="spellEnd"/>
     </w:p>
     <w:p>
       <w:pPr>
@@ -1836,35 +1844,30 @@
           <w:shd w:val="clear" w:color="auto" w:fill="FFFFFF"/>
         </w:rPr>
       </w:pPr>
+      <w:proofErr w:type="spellStart"/>
       <w:r>
         <w:rPr>
           <w:rFonts w:cs="Times New Roman"/>
           <w:szCs w:val="20"/>
           <w:shd w:val="clear" w:color="auto" w:fill="FFFFFF"/>
         </w:rPr>
-        <w:t>Scikit-learn es una biblioteca Python de código abierto para el aprendizaje automático. La biblioteca </w:t>
-      </w:r>
-      <w:r>
-        <w:rPr>
-          <w:rFonts w:cs="Times New Roman"/>
-          <w:szCs w:val="20"/>
-        </w:rPr>
-        <w:t>admite</w:t>
-      </w:r>
+        <w:t>Scikit-learn</w:t>
+      </w:r>
+      <w:proofErr w:type="spellEnd"/>
       <w:r>
         <w:rPr>
           <w:rFonts w:cs="Times New Roman"/>
           <w:szCs w:val="20"/>
           <w:shd w:val="clear" w:color="auto" w:fill="FFFFFF"/>
         </w:rPr>
-        <w:t> algoritmos de última generación como KNN, XGBoost, </w:t>
+        <w:t xml:space="preserve"> es una biblioteca Python de código abierto para el aprendizaje automático. La biblioteca </w:t>
       </w:r>
       <w:r>
         <w:rPr>
           <w:rFonts w:cs="Times New Roman"/>
           <w:szCs w:val="20"/>
         </w:rPr>
-        <w:t>Random Forest, SVM, etc.</w:t>
+        <w:t>admite</w:t>
       </w:r>
       <w:r>
         <w:rPr>
@@ -1872,44 +1875,41 @@
           <w:szCs w:val="20"/>
           <w:shd w:val="clear" w:color="auto" w:fill="FFFFFF"/>
         </w:rPr>
-        <w:t> Está construido </w:t>
-      </w:r>
-      <w:r>
-        <w:rPr>
-          <w:rFonts w:cs="Times New Roman"/>
-          <w:szCs w:val="20"/>
-        </w:rPr>
-        <w:t>sobre</w:t>
-      </w:r>
+        <w:t xml:space="preserve"> algoritmos de última generación como KNN, </w:t>
+      </w:r>
+      <w:proofErr w:type="spellStart"/>
       <w:r>
         <w:rPr>
           <w:rFonts w:cs="Times New Roman"/>
           <w:szCs w:val="20"/>
           <w:shd w:val="clear" w:color="auto" w:fill="FFFFFF"/>
         </w:rPr>
-        <w:t> Numpy. Scikit-learn </w:t>
-      </w:r>
-      <w:r>
-        <w:rPr>
-          <w:rFonts w:cs="Times New Roman"/>
-          <w:szCs w:val="20"/>
-        </w:rPr>
-        <w:t>se usa</w:t>
-      </w:r>
+        <w:t>XGBoost</w:t>
+      </w:r>
+      <w:proofErr w:type="spellEnd"/>
       <w:r>
         <w:rPr>
           <w:rFonts w:cs="Times New Roman"/>
           <w:szCs w:val="20"/>
           <w:shd w:val="clear" w:color="auto" w:fill="FFFFFF"/>
         </w:rPr>
-        <w:t> ampliamente en </w:t>
-      </w:r>
+        <w:t>, </w:t>
+      </w:r>
+      <w:proofErr w:type="spellStart"/>
       <w:r>
         <w:rPr>
           <w:rFonts w:cs="Times New Roman"/>
           <w:szCs w:val="20"/>
         </w:rPr>
-        <w:t>competencias de</w:t>
+        <w:t>Random</w:t>
+      </w:r>
+      <w:proofErr w:type="spellEnd"/>
+      <w:r>
+        <w:rPr>
+          <w:rFonts w:cs="Times New Roman"/>
+          <w:szCs w:val="20"/>
+        </w:rPr>
+        <w:t xml:space="preserve"> Forest, SVM, etc.</w:t>
       </w:r>
       <w:r>
         <w:rPr>
@@ -1917,14 +1917,14 @@
           <w:szCs w:val="20"/>
           <w:shd w:val="clear" w:color="auto" w:fill="FFFFFF"/>
         </w:rPr>
-        <w:t> kaggle, así como en empresas tecnológicas </w:t>
+        <w:t> Está construido </w:t>
       </w:r>
       <w:r>
         <w:rPr>
           <w:rFonts w:cs="Times New Roman"/>
           <w:szCs w:val="20"/>
         </w:rPr>
-        <w:t>conocidas.</w:t>
+        <w:t>sobre</w:t>
       </w:r>
       <w:r>
         <w:rPr>
@@ -1932,68 +1932,185 @@
           <w:szCs w:val="20"/>
           <w:shd w:val="clear" w:color="auto" w:fill="FFFFFF"/>
         </w:rPr>
-        <w:t> Scikit-Learn ayuda </w:t>
-      </w:r>
-      <w:r>
-        <w:rPr>
-          <w:rFonts w:cs="Times New Roman"/>
-          <w:szCs w:val="20"/>
-        </w:rPr>
-        <w:t>con</w:t>
-      </w:r>
+        <w:t> </w:t>
+      </w:r>
+      <w:proofErr w:type="spellStart"/>
       <w:r>
         <w:rPr>
           <w:rFonts w:cs="Times New Roman"/>
           <w:szCs w:val="20"/>
           <w:shd w:val="clear" w:color="auto" w:fill="FFFFFF"/>
         </w:rPr>
-        <w:t> el preprocesamiento, la reducción de </w:t>
-      </w:r>
-      <w:r>
-        <w:rPr>
-          <w:rFonts w:cs="Times New Roman"/>
-          <w:szCs w:val="20"/>
-        </w:rPr>
-        <w:t>la</w:t>
-      </w:r>
+        <w:t>Numpy</w:t>
+      </w:r>
+      <w:proofErr w:type="spellEnd"/>
       <w:r>
         <w:rPr>
           <w:rFonts w:cs="Times New Roman"/>
           <w:szCs w:val="20"/>
           <w:shd w:val="clear" w:color="auto" w:fill="FFFFFF"/>
         </w:rPr>
-        <w:t> dimensionalidad (selección de parámetros), la clasificación, la regresión, </w:t>
-      </w:r>
-      <w:r>
-        <w:rPr>
-          <w:rFonts w:cs="Times New Roman"/>
-          <w:szCs w:val="20"/>
-        </w:rPr>
-        <w:t>el agrupamiento</w:t>
-      </w:r>
+        <w:t xml:space="preserve">. </w:t>
+      </w:r>
+      <w:proofErr w:type="spellStart"/>
       <w:r>
         <w:rPr>
           <w:rFonts w:cs="Times New Roman"/>
           <w:szCs w:val="20"/>
           <w:shd w:val="clear" w:color="auto" w:fill="FFFFFF"/>
         </w:rPr>
-        <w:t> y la selección de modelos.</w:t>
-      </w:r>
-    </w:p>
-    <w:p>
-      <w:pPr>
-        <w:ind w:left="1068"/>
-        <w:rPr>
-          <w:rFonts w:cs="Times New Roman"/>
-          <w:szCs w:val="20"/>
-        </w:rPr>
-      </w:pPr>
+        <w:t>Scikit-learn</w:t>
+      </w:r>
+      <w:proofErr w:type="spellEnd"/>
       <w:r>
         <w:rPr>
           <w:rFonts w:cs="Times New Roman"/>
           <w:szCs w:val="20"/>
           <w:shd w:val="clear" w:color="auto" w:fill="FFFFFF"/>
         </w:rPr>
+        <w:t> </w:t>
+      </w:r>
+      <w:r>
+        <w:rPr>
+          <w:rFonts w:cs="Times New Roman"/>
+          <w:szCs w:val="20"/>
+        </w:rPr>
+        <w:t>se usa</w:t>
+      </w:r>
+      <w:r>
+        <w:rPr>
+          <w:rFonts w:cs="Times New Roman"/>
+          <w:szCs w:val="20"/>
+          <w:shd w:val="clear" w:color="auto" w:fill="FFFFFF"/>
+        </w:rPr>
+        <w:t> ampliamente en </w:t>
+      </w:r>
+      <w:r>
+        <w:rPr>
+          <w:rFonts w:cs="Times New Roman"/>
+          <w:szCs w:val="20"/>
+        </w:rPr>
+        <w:t>competencias de</w:t>
+      </w:r>
+      <w:r>
+        <w:rPr>
+          <w:rFonts w:cs="Times New Roman"/>
+          <w:szCs w:val="20"/>
+          <w:shd w:val="clear" w:color="auto" w:fill="FFFFFF"/>
+        </w:rPr>
+        <w:t> </w:t>
+      </w:r>
+      <w:proofErr w:type="spellStart"/>
+      <w:r>
+        <w:rPr>
+          <w:rFonts w:cs="Times New Roman"/>
+          <w:szCs w:val="20"/>
+          <w:shd w:val="clear" w:color="auto" w:fill="FFFFFF"/>
+        </w:rPr>
+        <w:t>kaggle</w:t>
+      </w:r>
+      <w:proofErr w:type="spellEnd"/>
+      <w:r>
+        <w:rPr>
+          <w:rFonts w:cs="Times New Roman"/>
+          <w:szCs w:val="20"/>
+          <w:shd w:val="clear" w:color="auto" w:fill="FFFFFF"/>
+        </w:rPr>
+        <w:t>, así como en empresas tecnológicas </w:t>
+      </w:r>
+      <w:r>
+        <w:rPr>
+          <w:rFonts w:cs="Times New Roman"/>
+          <w:szCs w:val="20"/>
+        </w:rPr>
+        <w:t>conocidas.</w:t>
+      </w:r>
+      <w:r>
+        <w:rPr>
+          <w:rFonts w:cs="Times New Roman"/>
+          <w:szCs w:val="20"/>
+          <w:shd w:val="clear" w:color="auto" w:fill="FFFFFF"/>
+        </w:rPr>
+        <w:t> </w:t>
+      </w:r>
+      <w:proofErr w:type="spellStart"/>
+      <w:r>
+        <w:rPr>
+          <w:rFonts w:cs="Times New Roman"/>
+          <w:szCs w:val="20"/>
+          <w:shd w:val="clear" w:color="auto" w:fill="FFFFFF"/>
+        </w:rPr>
+        <w:t>Scikit-Learn</w:t>
+      </w:r>
+      <w:proofErr w:type="spellEnd"/>
+      <w:r>
+        <w:rPr>
+          <w:rFonts w:cs="Times New Roman"/>
+          <w:szCs w:val="20"/>
+          <w:shd w:val="clear" w:color="auto" w:fill="FFFFFF"/>
+        </w:rPr>
+        <w:t xml:space="preserve"> ayuda </w:t>
+      </w:r>
+      <w:r>
+        <w:rPr>
+          <w:rFonts w:cs="Times New Roman"/>
+          <w:szCs w:val="20"/>
+        </w:rPr>
+        <w:t>con</w:t>
+      </w:r>
+      <w:r>
+        <w:rPr>
+          <w:rFonts w:cs="Times New Roman"/>
+          <w:szCs w:val="20"/>
+          <w:shd w:val="clear" w:color="auto" w:fill="FFFFFF"/>
+        </w:rPr>
+        <w:t> el preprocesamiento, la reducción de </w:t>
+      </w:r>
+      <w:r>
+        <w:rPr>
+          <w:rFonts w:cs="Times New Roman"/>
+          <w:szCs w:val="20"/>
+        </w:rPr>
+        <w:t>la</w:t>
+      </w:r>
+      <w:r>
+        <w:rPr>
+          <w:rFonts w:cs="Times New Roman"/>
+          <w:szCs w:val="20"/>
+          <w:shd w:val="clear" w:color="auto" w:fill="FFFFFF"/>
+        </w:rPr>
+        <w:t> dimensionalidad (selección de parámetros), la clasificación, la regresión, </w:t>
+      </w:r>
+      <w:r>
+        <w:rPr>
+          <w:rFonts w:cs="Times New Roman"/>
+          <w:szCs w:val="20"/>
+        </w:rPr>
+        <w:t>el agrupamiento</w:t>
+      </w:r>
+      <w:r>
+        <w:rPr>
+          <w:rFonts w:cs="Times New Roman"/>
+          <w:szCs w:val="20"/>
+          <w:shd w:val="clear" w:color="auto" w:fill="FFFFFF"/>
+        </w:rPr>
+        <w:t> y la selección de modelos.</w:t>
+      </w:r>
+    </w:p>
+    <w:p>
+      <w:pPr>
+        <w:ind w:left="1068"/>
+        <w:rPr>
+          <w:rFonts w:cs="Times New Roman"/>
+          <w:szCs w:val="20"/>
+        </w:rPr>
+      </w:pPr>
+      <w:r>
+        <w:rPr>
+          <w:rFonts w:cs="Times New Roman"/>
+          <w:szCs w:val="20"/>
+          <w:shd w:val="clear" w:color="auto" w:fill="FFFFFF"/>
+        </w:rPr>
         <w:t>La biblioteca se instala con</w:t>
       </w:r>
       <w:r>
@@ -2009,8 +2126,18 @@
           <w:color w:val="212529"/>
           <w:szCs w:val="20"/>
         </w:rPr>
-        <w:t>pip install -U scikit-learn</w:t>
-      </w:r>
+        <w:t xml:space="preserve">pip install -U </w:t>
+      </w:r>
+      <w:proofErr w:type="spellStart"/>
+      <w:r>
+        <w:rPr>
+          <w:rFonts w:cs="Times New Roman"/>
+          <w:color w:val="212529"/>
+          <w:szCs w:val="20"/>
+        </w:rPr>
+        <w:t>scikit-learn</w:t>
+      </w:r>
+      <w:proofErr w:type="spellEnd"/>
       <w:sdt>
         <w:sdtPr>
           <w:rPr>
@@ -2074,6 +2201,14 @@
           </w:r>
         </w:sdtContent>
       </w:sdt>
+      <w:r>
+        <w:rPr>
+          <w:rFonts w:cs="Times New Roman"/>
+          <w:color w:val="212529"/>
+          <w:szCs w:val="20"/>
+        </w:rPr>
+        <w:t>.</w:t>
+      </w:r>
     </w:p>
     <w:p>
       <w:pPr>
@@ -2084,6 +2219,137 @@
           <w:szCs w:val="22"/>
         </w:rPr>
       </w:pPr>
+    </w:p>
+    <w:p>
+      <w:pPr>
+        <w:pStyle w:val="Prrafodelista"/>
+        <w:numPr>
+          <w:ilvl w:val="1"/>
+          <w:numId w:val="3"/>
+        </w:numPr>
+        <w:outlineLvl w:val="1"/>
+        <w:rPr>
+          <w:b/>
+          <w:bCs/>
+          <w:sz w:val="22"/>
+          <w:szCs w:val="28"/>
+        </w:rPr>
+      </w:pPr>
+      <w:bookmarkStart w:id="11" w:name="_Toc128427749"/>
+      <w:bookmarkStart w:id="12" w:name="_Toc128428125"/>
+      <w:bookmarkStart w:id="13" w:name="_Toc128428351"/>
+      <w:proofErr w:type="spellStart"/>
+      <w:r>
+        <w:rPr>
+          <w:b/>
+          <w:bCs/>
+          <w:sz w:val="22"/>
+          <w:szCs w:val="22"/>
+        </w:rPr>
+        <w:t>Seaborn</w:t>
+      </w:r>
+      <w:bookmarkEnd w:id="11"/>
+      <w:bookmarkEnd w:id="12"/>
+      <w:bookmarkEnd w:id="13"/>
+      <w:proofErr w:type="spellEnd"/>
+    </w:p>
+    <w:p>
+      <w:pPr>
+        <w:pStyle w:val="Prrafodelista"/>
+        <w:ind w:left="1068"/>
+        <w:rPr>
+          <w:b/>
+          <w:bCs/>
+          <w:sz w:val="24"/>
+        </w:rPr>
+      </w:pPr>
+      <w:proofErr w:type="spellStart"/>
+      <w:r>
+        <w:t>Seaborn</w:t>
+      </w:r>
+      <w:proofErr w:type="spellEnd"/>
+      <w:r>
+        <w:t xml:space="preserve"> es una librería de visualización de datos para Python desarrollada sobre </w:t>
+      </w:r>
+      <w:proofErr w:type="spellStart"/>
+      <w:r>
+        <w:t>matplotlib</w:t>
+      </w:r>
+      <w:proofErr w:type="spellEnd"/>
+      <w:r>
+        <w:t xml:space="preserve">. Ofrece una interfaz de alto nivel para la creación de atractivas gráficas. Además, está íntimamente integrada con las estructuras de datos de pandas, lo que permite utilizar el nombre de los </w:t>
+      </w:r>
+      <w:proofErr w:type="spellStart"/>
+      <w:r>
+        <w:t>DataFrames</w:t>
+      </w:r>
+      <w:proofErr w:type="spellEnd"/>
+      <w:r>
+        <w:t xml:space="preserve"> y campos directamente como argumentos de las funciones de visualización.</w:t>
+      </w:r>
+      <w:r>
+        <w:t xml:space="preserve"> </w:t>
+      </w:r>
+      <w:proofErr w:type="spellStart"/>
+      <w:r>
+        <w:t>Seaborn</w:t>
+      </w:r>
+      <w:proofErr w:type="spellEnd"/>
+      <w:r>
+        <w:t xml:space="preserve"> tiene como objetivo convertir la visualización en una parte central de la exploración y comprensión de los datos, generando atractivas gráficas con sencillas funciones que ofrecen una interfaz semejante, facilitando el paso de unas funciones a otras.</w:t>
+      </w:r>
+      <w:r>
+        <w:t xml:space="preserve"> </w:t>
+      </w:r>
+      <w:r>
+        <w:t xml:space="preserve">La biblioteca se install con: pip install </w:t>
+      </w:r>
+      <w:proofErr w:type="spellStart"/>
+      <w:r>
+        <w:t>seaborn</w:t>
+      </w:r>
+      <w:proofErr w:type="spellEnd"/>
+      <w:r>
+        <w:t xml:space="preserve"> </w:t>
+      </w:r>
+      <w:sdt>
+        <w:sdtPr>
+          <w:id w:val="-1814634283"/>
+          <w:citation/>
+        </w:sdtPr>
+        <w:sdtContent>
+          <w:r>
+            <w:fldChar w:fldCharType="begin"/>
+          </w:r>
+          <w:r>
+            <w:rPr>
+              <w:lang w:val="es-EC"/>
+            </w:rPr>
+            <w:instrText xml:space="preserve">CITATION Int22 \l 12298 </w:instrText>
+          </w:r>
+          <w:r>
+            <w:fldChar w:fldCharType="separate"/>
+          </w:r>
+          <w:r>
+            <w:rPr>
+              <w:noProof/>
+              <w:lang w:val="es-EC"/>
+            </w:rPr>
+            <w:t>[3]</w:t>
+          </w:r>
+          <w:r>
+            <w:fldChar w:fldCharType="end"/>
+          </w:r>
+        </w:sdtContent>
+      </w:sdt>
+      <w:r>
+        <w:rPr>
+          <w:b/>
+          <w:bCs/>
+          <w:sz w:val="24"/>
+        </w:rPr>
+        <w:t>.</w:t>
+      </w:r>
     </w:p>
     <w:p>
       <w:pPr>
@@ -2165,7 +2431,7 @@
             <w:rPr>
               <w:noProof/>
             </w:rPr>
-            <w:t>[4]</w:t>
+            <w:t>[7]</w:t>
           </w:r>
           <w:r>
             <w:fldChar w:fldCharType="end"/>
@@ -2173,10 +2439,39 @@
         </w:sdtContent>
       </w:sdt>
       <w:r>
-        <w:t xml:space="preserve">    </w:t>
-      </w:r>
-    </w:p>
-    <w:p/>
+        <w:t>.</w:t>
+      </w:r>
+      <w:r>
+        <w:t xml:space="preserve">   </w:t>
+      </w:r>
+    </w:p>
+    <w:p>
+      <w:pPr>
+        <w:pStyle w:val="Prrafodelista"/>
+        <w:ind w:left="1068"/>
+      </w:pPr>
+    </w:p>
+    <w:p>
+      <w:pPr>
+        <w:pStyle w:val="Prrafodelista"/>
+        <w:ind w:left="1068"/>
+      </w:pPr>
+    </w:p>
+    <w:p>
+      <w:pPr>
+        <w:pStyle w:val="Prrafodelista"/>
+        <w:ind w:left="1068"/>
+      </w:pPr>
+      <w:r>
+        <w:t xml:space="preserve">   </w:t>
+      </w:r>
+    </w:p>
+    <w:p>
+      <w:pPr>
+        <w:pStyle w:val="Prrafodelista"/>
+        <w:ind w:left="1068"/>
+      </w:pPr>
+    </w:p>
     <w:p>
       <w:pPr>
         <w:pStyle w:val="Prrafodelista"/>
@@ -2192,9 +2487,10 @@
           <w:szCs w:val="28"/>
         </w:rPr>
       </w:pPr>
-      <w:bookmarkStart w:id="11" w:name="_Toc128427750"/>
-      <w:bookmarkStart w:id="12" w:name="_Toc128428126"/>
-      <w:bookmarkStart w:id="13" w:name="_Toc128428352"/>
+      <w:bookmarkStart w:id="14" w:name="_Toc128427750"/>
+      <w:bookmarkStart w:id="15" w:name="_Toc128428126"/>
+      <w:bookmarkStart w:id="16" w:name="_Toc128428352"/>
+      <w:proofErr w:type="spellStart"/>
       <w:r>
         <w:rPr>
           <w:b/>
@@ -2202,6 +2498,7 @@
           <w:sz w:val="22"/>
           <w:szCs w:val="22"/>
         </w:rPr>
+        <w:lastRenderedPageBreak/>
         <w:t>M</w:t>
       </w:r>
       <w:r>
@@ -2213,16 +2510,22 @@
         </w:rPr>
         <w:t>atplotlib</w:t>
       </w:r>
-      <w:bookmarkEnd w:id="11"/>
-      <w:bookmarkEnd w:id="12"/>
-      <w:bookmarkEnd w:id="13"/>
+      <w:bookmarkEnd w:id="14"/>
+      <w:bookmarkEnd w:id="15"/>
+      <w:bookmarkEnd w:id="16"/>
+      <w:proofErr w:type="spellEnd"/>
     </w:p>
     <w:p>
       <w:pPr>
         <w:ind w:left="1068"/>
       </w:pPr>
-      <w:r>
-        <w:t>Matplotlib es una librería de Python especializada en la creación de gráficos en dos dimensiones. Permite crear y personalizar los tipos de gráficos más comunes, entre ellos: Diagramas de barras</w:t>
+      <w:proofErr w:type="spellStart"/>
+      <w:r>
+        <w:t>Matplotlib</w:t>
+      </w:r>
+      <w:proofErr w:type="spellEnd"/>
+      <w:r>
+        <w:t xml:space="preserve"> es una librería de Python especializada en la creación de gráficos en dos dimensiones. Permite crear y personalizar los tipos de gráficos más comunes, entre ellos: Diagramas de barras</w:t>
       </w:r>
       <w:r>
         <w:t>,</w:t>
@@ -2234,7 +2537,7 @@
         <w:t xml:space="preserve">, </w:t>
       </w:r>
       <w:r>
-        <w:t xml:space="preserve">etc. </w:t>
+        <w:t xml:space="preserve">etc </w:t>
       </w:r>
       <w:sdt>
         <w:sdtPr>
@@ -2259,13 +2562,29 @@
               <w:noProof/>
               <w:lang w:val="es-EC"/>
             </w:rPr>
-            <w:t>[5]</w:t>
+            <w:t>[4]</w:t>
           </w:r>
           <w:r>
             <w:fldChar w:fldCharType="end"/>
           </w:r>
         </w:sdtContent>
       </w:sdt>
+      <w:r>
+        <w:t>.</w:t>
+      </w:r>
+    </w:p>
+    <w:p>
+      <w:pPr>
+        <w:ind w:left="1068"/>
+      </w:pPr>
+      <w:r>
+        <w:t xml:space="preserve">La biblioteca se instala con: pip install </w:t>
+      </w:r>
+      <w:proofErr w:type="spellStart"/>
+      <w:r>
+        <w:t>matplotlib</w:t>
+      </w:r>
+      <w:proofErr w:type="spellEnd"/>
     </w:p>
     <w:p/>
     <w:p>
@@ -2292,24 +2611,34 @@
         </w:rPr>
         <w:t xml:space="preserve"> </w:t>
       </w:r>
+      <w:bookmarkStart w:id="17" w:name="_Toc128427751"/>
+      <w:bookmarkStart w:id="18" w:name="_Toc128428127"/>
+      <w:bookmarkStart w:id="19" w:name="_Toc128428353"/>
       <w:r>
         <w:rPr>
           <w:sz w:val="24"/>
           <w:szCs w:val="24"/>
         </w:rPr>
-        <w:t>Visual Estudio Code</w:t>
-      </w:r>
+        <w:t>Anaconda</w:t>
+      </w:r>
+      <w:bookmarkEnd w:id="17"/>
+      <w:bookmarkEnd w:id="18"/>
+      <w:bookmarkEnd w:id="19"/>
     </w:p>
     <w:p>
       <w:pPr>
         <w:ind w:left="1068"/>
       </w:pPr>
       <w:r>
-        <w:t xml:space="preserve">Es un sistema de gestión de entornos y paquetes de código abierto que se ejecuta en Windows, macOS y Linux. Conda instala, ejecuta y actualiza rápidamente los paquetes y sus dependencias. También crea, guarda, carga y cambia fácilmente entre entornos en su </w:t>
-      </w:r>
-      <w:r>
-        <w:lastRenderedPageBreak/>
-        <w:t>computadora local. Fue creado para programas de Python, pero puede empaquetar y distribuir software para cualquier idioma.</w:t>
+        <w:t xml:space="preserve">Es un sistema de gestión de entornos y paquetes de código abierto que se ejecuta en Windows, macOS y Linux. </w:t>
+      </w:r>
+      <w:proofErr w:type="spellStart"/>
+      <w:r>
+        <w:t>Conda</w:t>
+      </w:r>
+      <w:proofErr w:type="spellEnd"/>
+      <w:r>
+        <w:t xml:space="preserve"> instala, ejecuta y actualiza rápidamente los paquetes y sus dependencias. También crea, guarda, carga y cambia fácilmente entre entornos en su computadora local. Fue creado para programas de Python, pero puede empaquetar y distribuir software para cualquier idioma</w:t>
       </w:r>
       <w:r>
         <w:t xml:space="preserve"> </w:t>
@@ -2344,6 +2673,9 @@
           </w:r>
         </w:sdtContent>
       </w:sdt>
+      <w:r>
+        <w:t>.</w:t>
+      </w:r>
     </w:p>
     <w:p>
       <w:pPr>
@@ -2366,9 +2698,9 @@
         </w:rPr>
         <w:t xml:space="preserve"> </w:t>
       </w:r>
-      <w:bookmarkStart w:id="14" w:name="_Toc128427752"/>
-      <w:bookmarkStart w:id="15" w:name="_Toc128428128"/>
-      <w:bookmarkStart w:id="16" w:name="_Toc128428354"/>
+      <w:bookmarkStart w:id="20" w:name="_Toc128427752"/>
+      <w:bookmarkStart w:id="21" w:name="_Toc128428128"/>
+      <w:bookmarkStart w:id="22" w:name="_Toc128428354"/>
       <w:r>
         <w:rPr>
           <w:b/>
@@ -2377,9 +2709,9 @@
         </w:rPr>
         <w:t>Jupyter Notebook</w:t>
       </w:r>
-      <w:bookmarkEnd w:id="14"/>
-      <w:bookmarkEnd w:id="15"/>
-      <w:bookmarkEnd w:id="16"/>
+      <w:bookmarkEnd w:id="20"/>
+      <w:bookmarkEnd w:id="21"/>
+      <w:bookmarkEnd w:id="22"/>
     </w:p>
     <w:p>
       <w:pPr>
@@ -2387,7 +2719,15 @@
         <w:ind w:left="1068"/>
       </w:pPr>
       <w:r>
-        <w:t>Jupyter Notebook es una interfaz web de código abierto que permite la inclusión de texto, video, audio, imágenes, así como la ejecución de código a través del navegador en múltiples lenguajes. Esta ejecución se realiza mediante la comunicación con un núcleo (Kernel) de cálculo.</w:t>
+        <w:t>Jupyter Notebook es una interfaz web de código abierto que permite la inclusión de texto, video, audio, imágenes, así como la ejecución de código a través del navegador en múltiples lenguajes. Esta ejecución se realiza mediante la comunicación con un núcleo (</w:t>
+      </w:r>
+      <w:proofErr w:type="spellStart"/>
+      <w:r>
+        <w:t>Kernel</w:t>
+      </w:r>
+      <w:proofErr w:type="spellEnd"/>
+      <w:r>
+        <w:t>) de cálculo.</w:t>
       </w:r>
       <w:r>
         <w:t xml:space="preserve"> </w:t>
@@ -2399,7 +2739,7 @@
         <w:ind w:left="1068"/>
       </w:pPr>
       <w:r>
-        <w:t>Jupyter Notebook es la aplicación web original para crear y compartir documentos computacionales. Ofrece una experiencia simple, optimizada y centrada en documentos.</w:t>
+        <w:t>Jupyter Notebook es la aplicación web original para crear y compartir documentos computacionales. Ofrece una experiencia simple, optimizada y centrada en documentos</w:t>
       </w:r>
       <w:r>
         <w:t xml:space="preserve"> </w:t>
@@ -2434,6 +2774,9 @@
           </w:r>
         </w:sdtContent>
       </w:sdt>
+      <w:r>
+        <w:t>.</w:t>
+      </w:r>
     </w:p>
     <w:p>
       <w:pPr>
@@ -2469,9 +2812,9 @@
         </w:rPr>
         <w:t xml:space="preserve"> </w:t>
       </w:r>
-      <w:bookmarkStart w:id="17" w:name="_Toc128427753"/>
-      <w:bookmarkStart w:id="18" w:name="_Toc128428129"/>
-      <w:bookmarkStart w:id="19" w:name="_Toc128428355"/>
+      <w:bookmarkStart w:id="23" w:name="_Toc128427753"/>
+      <w:bookmarkStart w:id="24" w:name="_Toc128428129"/>
+      <w:bookmarkStart w:id="25" w:name="_Toc128428355"/>
       <w:r>
         <w:rPr>
           <w:b/>
@@ -2488,9 +2831,9 @@
         </w:rPr>
         <w:t>EAPdataset</w:t>
       </w:r>
-      <w:bookmarkEnd w:id="17"/>
-      <w:bookmarkEnd w:id="18"/>
-      <w:bookmarkEnd w:id="19"/>
+      <w:bookmarkEnd w:id="23"/>
+      <w:bookmarkEnd w:id="24"/>
+      <w:bookmarkEnd w:id="25"/>
     </w:p>
     <w:p>
       <w:pPr>
@@ -2614,13 +2957,7 @@
         <w:ind w:left="720"/>
       </w:pPr>
       <w:r>
-        <w:t xml:space="preserve">Se me asigno realizar la extracción de los archivos del 5 al 8 para el proyecto en este caso se nos </w:t>
-      </w:r>
-      <w:r>
-        <w:t>indicó</w:t>
-      </w:r>
-      <w:r>
-        <w:t xml:space="preserve"> como debemos realizar el proceso ocupando una función que permita convertir los .dat en binarios como se observa en la </w:t>
+        <w:t xml:space="preserve">Se me asigno realizar la extracción de los archivos del 5 al 8 para el proyecto en este caso se nos indicó como debemos realizar el proceso ocupando una función que permita convertir los .dat en binarios como se observa en la </w:t>
       </w:r>
       <w:r>
         <w:fldChar w:fldCharType="begin"/>
@@ -2649,6 +2986,9 @@
       <w:r>
         <w:fldChar w:fldCharType="end"/>
       </w:r>
+      <w:r>
+        <w:t>.</w:t>
+      </w:r>
     </w:p>
     <w:p>
       <w:pPr>
@@ -2660,10 +3000,10 @@
           <w:noProof/>
         </w:rPr>
         <w:drawing>
-          <wp:inline distT="0" distB="0" distL="0" distR="0" wp14:anchorId="4D0D3B15" wp14:editId="5A130E23">
+          <wp:inline distT="0" distB="0" distL="0" distR="0" wp14:anchorId="2B9E682F" wp14:editId="770FA20C">
             <wp:extent cx="5400040" cy="913130"/>
             <wp:effectExtent l="0" t="0" r="0" b="1270"/>
-            <wp:docPr id="1" name="Imagen 1"/>
+            <wp:docPr id="1" name="Imagen 1" descr="Interfaz de usuario gráfica, Texto&#10;&#10;Descripción generada automáticamente"/>
             <wp:cNvGraphicFramePr>
               <a:graphicFrameLocks xmlns:a="http://schemas.openxmlformats.org/drawingml/2006/main" noChangeAspect="1"/>
             </wp:cNvGraphicFramePr>
@@ -2671,7 +3011,7 @@
               <a:graphicData uri="http://schemas.openxmlformats.org/drawingml/2006/picture">
                 <pic:pic xmlns:pic="http://schemas.openxmlformats.org/drawingml/2006/picture">
                   <pic:nvPicPr>
-                    <pic:cNvPr id="1" name=""/>
+                    <pic:cNvPr id="1" name="Imagen 1" descr="Interfaz de usuario gráfica, Texto&#10;&#10;Descripción generada automáticamente"/>
                     <pic:cNvPicPr/>
                   </pic:nvPicPr>
                   <pic:blipFill>
@@ -2708,7 +3048,7 @@
           <w:color w:val="auto"/>
         </w:rPr>
       </w:pPr>
-      <w:bookmarkStart w:id="20" w:name="_Ref128593642"/>
+      <w:bookmarkStart w:id="26" w:name="_Ref128593642"/>
       <w:r>
         <w:rPr>
           <w:b/>
@@ -2770,7 +3110,7 @@
         </w:rPr>
         <w:fldChar w:fldCharType="end"/>
       </w:r>
-      <w:bookmarkEnd w:id="20"/>
+      <w:bookmarkEnd w:id="26"/>
       <w:r>
         <w:rPr>
           <w:b/>
@@ -2789,6 +3129,14 @@
         </w:rPr>
         <w:t>Función para leer el archivo con pickle</w:t>
       </w:r>
+      <w:r>
+        <w:rPr>
+          <w:i w:val="0"/>
+          <w:iCs w:val="0"/>
+          <w:color w:val="auto"/>
+        </w:rPr>
+        <w:t>.</w:t>
+      </w:r>
     </w:p>
     <w:p>
       <w:pPr>
@@ -2807,13 +3155,354 @@
     </w:p>
     <w:p>
       <w:pPr>
+        <w:pStyle w:val="Prrafodelista"/>
+      </w:pPr>
+      <w:r>
+        <w:t xml:space="preserve">Para Poder almacenar todos los datos en data y labels se realizó primero una enumeración de los archivos como se ve en la </w:t>
+      </w:r>
+      <w:r>
+        <w:fldChar w:fldCharType="begin"/>
+      </w:r>
+      <w:r>
+        <w:instrText xml:space="preserve"> REF _Ref128766989 \h  \* MERGEFORMAT </w:instrText>
+      </w:r>
+      <w:r>
+        <w:fldChar w:fldCharType="separate"/>
+      </w:r>
+      <w:r>
+        <w:rPr>
+          <w:b/>
+          <w:bCs/>
+        </w:rPr>
+        <w:t xml:space="preserve">Fig.  </w:t>
+      </w:r>
+      <w:r>
+        <w:rPr>
+          <w:b/>
+          <w:bCs/>
+          <w:noProof/>
+        </w:rPr>
+        <w:t>2</w:t>
+      </w:r>
+      <w:r>
+        <w:fldChar w:fldCharType="end"/>
+      </w:r>
+      <w:r>
+        <w:t xml:space="preserve"> </w:t>
+      </w:r>
+      <w:r>
+        <w:t xml:space="preserve">, seguido de esto se procedió a almacenar lo que se extrajo en labels que corresponderá a nuestras etiquetas y data donde será nuestro conjunto de datos como se observa en la </w:t>
+      </w:r>
+      <w:r>
+        <w:fldChar w:fldCharType="begin"/>
+      </w:r>
+      <w:r>
+        <w:instrText xml:space="preserve"> REF _Ref128766996 \h  \* MERGEFORMAT </w:instrText>
+      </w:r>
+      <w:r>
+        <w:fldChar w:fldCharType="separate"/>
+      </w:r>
+      <w:r>
+        <w:rPr>
+          <w:b/>
+          <w:bCs/>
+        </w:rPr>
+        <w:t xml:space="preserve">Fig.  </w:t>
+      </w:r>
+      <w:r>
+        <w:rPr>
+          <w:b/>
+          <w:bCs/>
+          <w:noProof/>
+        </w:rPr>
+        <w:t>3</w:t>
+      </w:r>
+      <w:r>
+        <w:fldChar w:fldCharType="end"/>
+      </w:r>
+      <w:r>
+        <w:t>.</w:t>
+      </w:r>
+    </w:p>
+    <w:p>
+      <w:pPr>
+        <w:keepNext/>
         <w:ind w:firstLine="708"/>
-      </w:pPr>
-      <w:r>
-        <w:t xml:space="preserve">Para enumerar los archivos realizamos la siguiente función que enumero del 05 al 08 que fueron los archivos que se me asignaron para poder realizar este proyecto, esta función la podemos observar en la </w:t>
-      </w:r>
-    </w:p>
-    <w:p/>
+        <w:jc w:val="center"/>
+      </w:pPr>
+      <w:r>
+        <w:rPr>
+          <w:noProof/>
+        </w:rPr>
+        <w:drawing>
+          <wp:inline distT="0" distB="0" distL="0" distR="0" wp14:anchorId="2DC8916F" wp14:editId="02801889">
+            <wp:extent cx="3581900" cy="2553056"/>
+            <wp:effectExtent l="0" t="0" r="0" b="0"/>
+            <wp:docPr id="2" name="Imagen 2"/>
+            <wp:cNvGraphicFramePr>
+              <a:graphicFrameLocks xmlns:a="http://schemas.openxmlformats.org/drawingml/2006/main" noChangeAspect="1"/>
+            </wp:cNvGraphicFramePr>
+            <a:graphic xmlns:a="http://schemas.openxmlformats.org/drawingml/2006/main">
+              <a:graphicData uri="http://schemas.openxmlformats.org/drawingml/2006/picture">
+                <pic:pic xmlns:pic="http://schemas.openxmlformats.org/drawingml/2006/picture">
+                  <pic:nvPicPr>
+                    <pic:cNvPr id="2" name="Imagen 2"/>
+                    <pic:cNvPicPr/>
+                  </pic:nvPicPr>
+                  <pic:blipFill>
+                    <a:blip r:embed="rId13"/>
+                    <a:stretch>
+                      <a:fillRect/>
+                    </a:stretch>
+                  </pic:blipFill>
+                  <pic:spPr>
+                    <a:xfrm>
+                      <a:off x="0" y="0"/>
+                      <a:ext cx="3581900" cy="2553056"/>
+                    </a:xfrm>
+                    <a:prstGeom prst="rect">
+                      <a:avLst/>
+                    </a:prstGeom>
+                  </pic:spPr>
+                </pic:pic>
+              </a:graphicData>
+            </a:graphic>
+          </wp:inline>
+        </w:drawing>
+      </w:r>
+    </w:p>
+    <w:p>
+      <w:pPr>
+        <w:pStyle w:val="Descripcin"/>
+        <w:jc w:val="center"/>
+        <w:rPr>
+          <w:i w:val="0"/>
+          <w:iCs w:val="0"/>
+          <w:color w:val="auto"/>
+        </w:rPr>
+      </w:pPr>
+      <w:bookmarkStart w:id="27" w:name="_Ref128766989"/>
+      <w:r>
+        <w:rPr>
+          <w:b/>
+          <w:bCs/>
+          <w:i w:val="0"/>
+          <w:iCs w:val="0"/>
+          <w:color w:val="auto"/>
+        </w:rPr>
+        <w:t xml:space="preserve">Fig.  </w:t>
+      </w:r>
+      <w:r>
+        <w:rPr>
+          <w:b/>
+          <w:bCs/>
+          <w:i w:val="0"/>
+          <w:iCs w:val="0"/>
+          <w:color w:val="auto"/>
+        </w:rPr>
+        <w:fldChar w:fldCharType="begin"/>
+      </w:r>
+      <w:r>
+        <w:rPr>
+          <w:b/>
+          <w:bCs/>
+          <w:i w:val="0"/>
+          <w:iCs w:val="0"/>
+          <w:color w:val="auto"/>
+        </w:rPr>
+        <w:instrText xml:space="preserve"> SEQ Fig._ \* ARABIC </w:instrText>
+      </w:r>
+      <w:r>
+        <w:rPr>
+          <w:b/>
+          <w:bCs/>
+          <w:i w:val="0"/>
+          <w:iCs w:val="0"/>
+          <w:color w:val="auto"/>
+        </w:rPr>
+        <w:fldChar w:fldCharType="separate"/>
+      </w:r>
+      <w:r>
+        <w:rPr>
+          <w:b/>
+          <w:bCs/>
+          <w:i w:val="0"/>
+          <w:iCs w:val="0"/>
+          <w:noProof/>
+          <w:color w:val="auto"/>
+        </w:rPr>
+        <w:t>2</w:t>
+      </w:r>
+      <w:r>
+        <w:rPr>
+          <w:b/>
+          <w:bCs/>
+          <w:i w:val="0"/>
+          <w:iCs w:val="0"/>
+          <w:color w:val="auto"/>
+        </w:rPr>
+        <w:fldChar w:fldCharType="end"/>
+      </w:r>
+      <w:bookmarkEnd w:id="27"/>
+      <w:r>
+        <w:rPr>
+          <w:i w:val="0"/>
+          <w:iCs w:val="0"/>
+          <w:color w:val="auto"/>
+        </w:rPr>
+        <w:t xml:space="preserve"> Enumeración de archivos de la data</w:t>
+      </w:r>
+      <w:r>
+        <w:rPr>
+          <w:i w:val="0"/>
+          <w:iCs w:val="0"/>
+          <w:color w:val="auto"/>
+        </w:rPr>
+        <w:t>.</w:t>
+      </w:r>
+    </w:p>
+    <w:p>
+      <w:pPr>
+        <w:keepNext/>
+        <w:ind w:firstLine="708"/>
+        <w:jc w:val="center"/>
+      </w:pPr>
+      <w:r>
+        <w:rPr>
+          <w:noProof/>
+        </w:rPr>
+        <w:drawing>
+          <wp:inline distT="0" distB="0" distL="0" distR="0" wp14:anchorId="0739DEA5" wp14:editId="521F0D20">
+            <wp:extent cx="5400040" cy="2348230"/>
+            <wp:effectExtent l="0" t="0" r="0" b="0"/>
+            <wp:docPr id="3" name="Imagen 3" descr="Captura de pantalla de computadora&#10;&#10;Descripción generada automáticamente"/>
+            <wp:cNvGraphicFramePr>
+              <a:graphicFrameLocks xmlns:a="http://schemas.openxmlformats.org/drawingml/2006/main" noChangeAspect="1"/>
+            </wp:cNvGraphicFramePr>
+            <a:graphic xmlns:a="http://schemas.openxmlformats.org/drawingml/2006/main">
+              <a:graphicData uri="http://schemas.openxmlformats.org/drawingml/2006/picture">
+                <pic:pic xmlns:pic="http://schemas.openxmlformats.org/drawingml/2006/picture">
+                  <pic:nvPicPr>
+                    <pic:cNvPr id="3" name="Imagen 3" descr="Captura de pantalla de computadora&#10;&#10;Descripción generada automáticamente"/>
+                    <pic:cNvPicPr/>
+                  </pic:nvPicPr>
+                  <pic:blipFill>
+                    <a:blip r:embed="rId14"/>
+                    <a:stretch>
+                      <a:fillRect/>
+                    </a:stretch>
+                  </pic:blipFill>
+                  <pic:spPr>
+                    <a:xfrm>
+                      <a:off x="0" y="0"/>
+                      <a:ext cx="5400040" cy="2348230"/>
+                    </a:xfrm>
+                    <a:prstGeom prst="rect">
+                      <a:avLst/>
+                    </a:prstGeom>
+                  </pic:spPr>
+                </pic:pic>
+              </a:graphicData>
+            </a:graphic>
+          </wp:inline>
+        </w:drawing>
+      </w:r>
+    </w:p>
+    <w:p>
+      <w:pPr>
+        <w:pStyle w:val="Descripcin"/>
+        <w:jc w:val="center"/>
+        <w:rPr>
+          <w:i w:val="0"/>
+          <w:iCs w:val="0"/>
+          <w:color w:val="auto"/>
+        </w:rPr>
+      </w:pPr>
+      <w:bookmarkStart w:id="28" w:name="_Ref128766996"/>
+      <w:r>
+        <w:rPr>
+          <w:b/>
+          <w:bCs/>
+          <w:i w:val="0"/>
+          <w:iCs w:val="0"/>
+          <w:color w:val="auto"/>
+        </w:rPr>
+        <w:t xml:space="preserve">Fig.  </w:t>
+      </w:r>
+      <w:r>
+        <w:rPr>
+          <w:b/>
+          <w:bCs/>
+          <w:i w:val="0"/>
+          <w:iCs w:val="0"/>
+          <w:color w:val="auto"/>
+        </w:rPr>
+        <w:fldChar w:fldCharType="begin"/>
+      </w:r>
+      <w:r>
+        <w:rPr>
+          <w:b/>
+          <w:bCs/>
+          <w:i w:val="0"/>
+          <w:iCs w:val="0"/>
+          <w:color w:val="auto"/>
+        </w:rPr>
+        <w:instrText xml:space="preserve"> SEQ Fig._ \* ARABIC </w:instrText>
+      </w:r>
+      <w:r>
+        <w:rPr>
+          <w:b/>
+          <w:bCs/>
+          <w:i w:val="0"/>
+          <w:iCs w:val="0"/>
+          <w:color w:val="auto"/>
+        </w:rPr>
+        <w:fldChar w:fldCharType="separate"/>
+      </w:r>
+      <w:r>
+        <w:rPr>
+          <w:b/>
+          <w:bCs/>
+          <w:i w:val="0"/>
+          <w:iCs w:val="0"/>
+          <w:noProof/>
+          <w:color w:val="auto"/>
+        </w:rPr>
+        <w:t>3</w:t>
+      </w:r>
+      <w:r>
+        <w:rPr>
+          <w:b/>
+          <w:bCs/>
+          <w:i w:val="0"/>
+          <w:iCs w:val="0"/>
+          <w:color w:val="auto"/>
+        </w:rPr>
+        <w:fldChar w:fldCharType="end"/>
+      </w:r>
+      <w:bookmarkEnd w:id="28"/>
+      <w:r>
+        <w:rPr>
+          <w:i w:val="0"/>
+          <w:iCs w:val="0"/>
+          <w:color w:val="auto"/>
+        </w:rPr>
+        <w:t xml:space="preserve"> División para labels y data</w:t>
+      </w:r>
+      <w:r>
+        <w:rPr>
+          <w:i w:val="0"/>
+          <w:iCs w:val="0"/>
+          <w:color w:val="auto"/>
+        </w:rPr>
+        <w:t>.</w:t>
+      </w:r>
+    </w:p>
+    <w:p>
+      <w:r>
+        <w:tab/>
+      </w:r>
+    </w:p>
     <w:p>
       <w:pPr>
         <w:pStyle w:val="Ttulo1"/>
@@ -2823,8 +3512,470 @@
         </w:numPr>
       </w:pPr>
       <w:r>
-        <w:t>Resultados</w:t>
-      </w:r>
+        <w:t xml:space="preserve">One </w:t>
+      </w:r>
+      <w:proofErr w:type="spellStart"/>
+      <w:r>
+        <w:t>hot</w:t>
+      </w:r>
+      <w:proofErr w:type="spellEnd"/>
+      <w:r>
+        <w:t xml:space="preserve"> </w:t>
+      </w:r>
+      <w:proofErr w:type="spellStart"/>
+      <w:r>
+        <w:t>encoder</w:t>
+      </w:r>
+      <w:proofErr w:type="spellEnd"/>
+    </w:p>
+    <w:p>
+      <w:pPr>
+        <w:pStyle w:val="Prrafodelista"/>
+      </w:pPr>
+      <w:r>
+        <w:t xml:space="preserve">Se aplico directamente a las etiquetas para poder clasificarlas con 1 y </w:t>
+      </w:r>
+      <w:r>
+        <w:t>0,</w:t>
+      </w:r>
+      <w:r>
+        <w:t xml:space="preserve"> para esto</w:t>
+      </w:r>
+      <w:r>
+        <w:t xml:space="preserve"> se</w:t>
+      </w:r>
+      <w:r>
+        <w:t xml:space="preserve"> </w:t>
+      </w:r>
+      <w:proofErr w:type="spellStart"/>
+      <w:r>
+        <w:t>ocupo</w:t>
+      </w:r>
+      <w:proofErr w:type="spellEnd"/>
+      <w:r>
+        <w:t xml:space="preserve"> la propiedad que trae </w:t>
+      </w:r>
+      <w:proofErr w:type="spellStart"/>
+      <w:r>
+        <w:t>numpy</w:t>
+      </w:r>
+      <w:proofErr w:type="spellEnd"/>
+      <w:r>
+        <w:t xml:space="preserve"> para poder obtener la mediana como se observa en la </w:t>
+      </w:r>
+      <w:r>
+        <w:fldChar w:fldCharType="begin"/>
+      </w:r>
+      <w:r>
+        <w:instrText xml:space="preserve"> REF _Ref128846556 \h  \* MERGEFORMAT </w:instrText>
+      </w:r>
+      <w:r>
+        <w:fldChar w:fldCharType="separate"/>
+      </w:r>
+      <w:r>
+        <w:rPr>
+          <w:b/>
+          <w:bCs/>
+        </w:rPr>
+        <w:t xml:space="preserve">Fig.  </w:t>
+      </w:r>
+      <w:r>
+        <w:rPr>
+          <w:b/>
+          <w:bCs/>
+          <w:noProof/>
+        </w:rPr>
+        <w:t>4</w:t>
+      </w:r>
+      <w:r>
+        <w:fldChar w:fldCharType="end"/>
+      </w:r>
+      <w:r>
+        <w:t>.</w:t>
+      </w:r>
+    </w:p>
+    <w:p>
+      <w:pPr>
+        <w:keepNext/>
+        <w:ind w:firstLine="708"/>
+        <w:jc w:val="center"/>
+      </w:pPr>
+      <w:r>
+        <w:rPr>
+          <w:noProof/>
+        </w:rPr>
+        <w:lastRenderedPageBreak/>
+        <w:drawing>
+          <wp:inline distT="0" distB="0" distL="0" distR="0" wp14:anchorId="7521B406" wp14:editId="68B04970">
+            <wp:extent cx="5400040" cy="1317625"/>
+            <wp:effectExtent l="0" t="0" r="0" b="0"/>
+            <wp:docPr id="4" name="Imagen 4"/>
+            <wp:cNvGraphicFramePr>
+              <a:graphicFrameLocks xmlns:a="http://schemas.openxmlformats.org/drawingml/2006/main" noChangeAspect="1"/>
+            </wp:cNvGraphicFramePr>
+            <a:graphic xmlns:a="http://schemas.openxmlformats.org/drawingml/2006/main">
+              <a:graphicData uri="http://schemas.openxmlformats.org/drawingml/2006/picture">
+                <pic:pic xmlns:pic="http://schemas.openxmlformats.org/drawingml/2006/picture">
+                  <pic:nvPicPr>
+                    <pic:cNvPr id="1" name=""/>
+                    <pic:cNvPicPr/>
+                  </pic:nvPicPr>
+                  <pic:blipFill>
+                    <a:blip r:embed="rId15"/>
+                    <a:stretch>
+                      <a:fillRect/>
+                    </a:stretch>
+                  </pic:blipFill>
+                  <pic:spPr>
+                    <a:xfrm>
+                      <a:off x="0" y="0"/>
+                      <a:ext cx="5400040" cy="1317625"/>
+                    </a:xfrm>
+                    <a:prstGeom prst="rect">
+                      <a:avLst/>
+                    </a:prstGeom>
+                  </pic:spPr>
+                </pic:pic>
+              </a:graphicData>
+            </a:graphic>
+          </wp:inline>
+        </w:drawing>
+      </w:r>
+    </w:p>
+    <w:p>
+      <w:pPr>
+        <w:pStyle w:val="Descripcin"/>
+        <w:jc w:val="center"/>
+        <w:rPr>
+          <w:i w:val="0"/>
+          <w:iCs w:val="0"/>
+          <w:color w:val="auto"/>
+        </w:rPr>
+      </w:pPr>
+      <w:bookmarkStart w:id="29" w:name="_Ref128846556"/>
+      <w:r>
+        <w:rPr>
+          <w:b/>
+          <w:bCs/>
+          <w:i w:val="0"/>
+          <w:iCs w:val="0"/>
+          <w:color w:val="auto"/>
+        </w:rPr>
+        <w:t xml:space="preserve">Fig.  </w:t>
+      </w:r>
+      <w:r>
+        <w:rPr>
+          <w:b/>
+          <w:bCs/>
+          <w:i w:val="0"/>
+          <w:iCs w:val="0"/>
+          <w:color w:val="auto"/>
+        </w:rPr>
+        <w:fldChar w:fldCharType="begin"/>
+      </w:r>
+      <w:r>
+        <w:rPr>
+          <w:b/>
+          <w:bCs/>
+          <w:i w:val="0"/>
+          <w:iCs w:val="0"/>
+          <w:color w:val="auto"/>
+        </w:rPr>
+        <w:instrText xml:space="preserve"> SEQ Fig._ \* ARABIC </w:instrText>
+      </w:r>
+      <w:r>
+        <w:rPr>
+          <w:b/>
+          <w:bCs/>
+          <w:i w:val="0"/>
+          <w:iCs w:val="0"/>
+          <w:color w:val="auto"/>
+        </w:rPr>
+        <w:fldChar w:fldCharType="separate"/>
+      </w:r>
+      <w:r>
+        <w:rPr>
+          <w:b/>
+          <w:bCs/>
+          <w:i w:val="0"/>
+          <w:iCs w:val="0"/>
+          <w:noProof/>
+          <w:color w:val="auto"/>
+        </w:rPr>
+        <w:t>4</w:t>
+      </w:r>
+      <w:r>
+        <w:rPr>
+          <w:b/>
+          <w:bCs/>
+          <w:i w:val="0"/>
+          <w:iCs w:val="0"/>
+          <w:color w:val="auto"/>
+        </w:rPr>
+        <w:fldChar w:fldCharType="end"/>
+      </w:r>
+      <w:bookmarkEnd w:id="29"/>
+      <w:r>
+        <w:rPr>
+          <w:i w:val="0"/>
+          <w:iCs w:val="0"/>
+          <w:color w:val="auto"/>
+        </w:rPr>
+        <w:t xml:space="preserve"> One </w:t>
+      </w:r>
+      <w:proofErr w:type="spellStart"/>
+      <w:r>
+        <w:rPr>
+          <w:i w:val="0"/>
+          <w:iCs w:val="0"/>
+          <w:color w:val="auto"/>
+        </w:rPr>
+        <w:t>hot</w:t>
+      </w:r>
+      <w:proofErr w:type="spellEnd"/>
+      <w:r>
+        <w:rPr>
+          <w:i w:val="0"/>
+          <w:iCs w:val="0"/>
+          <w:color w:val="auto"/>
+        </w:rPr>
+        <w:t xml:space="preserve"> </w:t>
+      </w:r>
+      <w:proofErr w:type="spellStart"/>
+      <w:r>
+        <w:rPr>
+          <w:i w:val="0"/>
+          <w:iCs w:val="0"/>
+          <w:color w:val="auto"/>
+        </w:rPr>
+        <w:t>encoder</w:t>
+      </w:r>
+      <w:proofErr w:type="spellEnd"/>
+      <w:r>
+        <w:rPr>
+          <w:i w:val="0"/>
+          <w:iCs w:val="0"/>
+          <w:color w:val="auto"/>
+        </w:rPr>
+        <w:t xml:space="preserve"> labels</w:t>
+      </w:r>
+      <w:r>
+        <w:rPr>
+          <w:i w:val="0"/>
+          <w:iCs w:val="0"/>
+          <w:color w:val="auto"/>
+        </w:rPr>
+        <w:t>.</w:t>
+      </w:r>
+    </w:p>
+    <w:p>
+      <w:r>
+        <w:tab/>
+        <w:t xml:space="preserve">Una vez realizado el one </w:t>
+      </w:r>
+      <w:proofErr w:type="spellStart"/>
+      <w:r>
+        <w:t>hot</w:t>
+      </w:r>
+      <w:proofErr w:type="spellEnd"/>
+      <w:r>
+        <w:t xml:space="preserve"> </w:t>
+      </w:r>
+      <w:proofErr w:type="spellStart"/>
+      <w:r>
+        <w:t>encoder</w:t>
+      </w:r>
+      <w:proofErr w:type="spellEnd"/>
+      <w:r>
+        <w:t xml:space="preserve"> se procede a dar nombre de las </w:t>
+      </w:r>
+      <w:r>
+        <w:t xml:space="preserve">columnas que son Valence y Arousal respectivamente para lo cual realizamos lo que se puede visualizar en la </w:t>
+      </w:r>
+      <w:r>
+        <w:fldChar w:fldCharType="begin"/>
+      </w:r>
+      <w:r>
+        <w:instrText xml:space="preserve"> REF _Ref128848761 \h  \* MERGEFORMAT </w:instrText>
+      </w:r>
+      <w:r>
+        <w:fldChar w:fldCharType="separate"/>
+      </w:r>
+      <w:r>
+        <w:rPr>
+          <w:b/>
+          <w:bCs/>
+        </w:rPr>
+        <w:t xml:space="preserve">Fig.  </w:t>
+      </w:r>
+      <w:r>
+        <w:rPr>
+          <w:b/>
+          <w:bCs/>
+          <w:noProof/>
+        </w:rPr>
+        <w:t>5</w:t>
+      </w:r>
+      <w:r>
+        <w:fldChar w:fldCharType="end"/>
+      </w:r>
+      <w:r>
+        <w:t>.</w:t>
+      </w:r>
+    </w:p>
+    <w:p>
+      <w:pPr>
+        <w:keepNext/>
+        <w:jc w:val="center"/>
+      </w:pPr>
+      <w:r>
+        <w:rPr>
+          <w:noProof/>
+        </w:rPr>
+        <w:drawing>
+          <wp:inline distT="0" distB="0" distL="0" distR="0" wp14:anchorId="56E31FBD" wp14:editId="4CC1E77A">
+            <wp:extent cx="5400040" cy="2080260"/>
+            <wp:effectExtent l="0" t="0" r="0" b="0"/>
+            <wp:docPr id="5" name="Imagen 5"/>
+            <wp:cNvGraphicFramePr>
+              <a:graphicFrameLocks xmlns:a="http://schemas.openxmlformats.org/drawingml/2006/main" noChangeAspect="1"/>
+            </wp:cNvGraphicFramePr>
+            <a:graphic xmlns:a="http://schemas.openxmlformats.org/drawingml/2006/main">
+              <a:graphicData uri="http://schemas.openxmlformats.org/drawingml/2006/picture">
+                <pic:pic xmlns:pic="http://schemas.openxmlformats.org/drawingml/2006/picture">
+                  <pic:nvPicPr>
+                    <pic:cNvPr id="1" name=""/>
+                    <pic:cNvPicPr/>
+                  </pic:nvPicPr>
+                  <pic:blipFill>
+                    <a:blip r:embed="rId16"/>
+                    <a:stretch>
+                      <a:fillRect/>
+                    </a:stretch>
+                  </pic:blipFill>
+                  <pic:spPr>
+                    <a:xfrm>
+                      <a:off x="0" y="0"/>
+                      <a:ext cx="5400040" cy="2080260"/>
+                    </a:xfrm>
+                    <a:prstGeom prst="rect">
+                      <a:avLst/>
+                    </a:prstGeom>
+                  </pic:spPr>
+                </pic:pic>
+              </a:graphicData>
+            </a:graphic>
+          </wp:inline>
+        </w:drawing>
+      </w:r>
+    </w:p>
+    <w:p>
+      <w:pPr>
+        <w:pStyle w:val="Descripcin"/>
+        <w:jc w:val="center"/>
+        <w:rPr>
+          <w:i w:val="0"/>
+          <w:iCs w:val="0"/>
+          <w:color w:val="auto"/>
+        </w:rPr>
+      </w:pPr>
+      <w:bookmarkStart w:id="30" w:name="_Ref128848761"/>
+      <w:r>
+        <w:rPr>
+          <w:b/>
+          <w:bCs/>
+          <w:i w:val="0"/>
+          <w:iCs w:val="0"/>
+          <w:color w:val="auto"/>
+        </w:rPr>
+        <w:t xml:space="preserve">Fig.  </w:t>
+      </w:r>
+      <w:r>
+        <w:rPr>
+          <w:b/>
+          <w:bCs/>
+          <w:i w:val="0"/>
+          <w:iCs w:val="0"/>
+          <w:color w:val="auto"/>
+        </w:rPr>
+        <w:fldChar w:fldCharType="begin"/>
+      </w:r>
+      <w:r>
+        <w:rPr>
+          <w:b/>
+          <w:bCs/>
+          <w:i w:val="0"/>
+          <w:iCs w:val="0"/>
+          <w:color w:val="auto"/>
+        </w:rPr>
+        <w:instrText xml:space="preserve"> SEQ Fig._ \* ARABIC </w:instrText>
+      </w:r>
+      <w:r>
+        <w:rPr>
+          <w:b/>
+          <w:bCs/>
+          <w:i w:val="0"/>
+          <w:iCs w:val="0"/>
+          <w:color w:val="auto"/>
+        </w:rPr>
+        <w:fldChar w:fldCharType="separate"/>
+      </w:r>
+      <w:r>
+        <w:rPr>
+          <w:b/>
+          <w:bCs/>
+          <w:i w:val="0"/>
+          <w:iCs w:val="0"/>
+          <w:noProof/>
+          <w:color w:val="auto"/>
+        </w:rPr>
+        <w:t>5</w:t>
+      </w:r>
+      <w:r>
+        <w:rPr>
+          <w:b/>
+          <w:bCs/>
+          <w:i w:val="0"/>
+          <w:iCs w:val="0"/>
+          <w:color w:val="auto"/>
+        </w:rPr>
+        <w:fldChar w:fldCharType="end"/>
+      </w:r>
+      <w:bookmarkEnd w:id="30"/>
+      <w:r>
+        <w:rPr>
+          <w:i w:val="0"/>
+          <w:iCs w:val="0"/>
+          <w:color w:val="auto"/>
+        </w:rPr>
+        <w:t xml:space="preserve"> Dando nombre a las etiquetas</w:t>
+      </w:r>
+      <w:r>
+        <w:rPr>
+          <w:i w:val="0"/>
+          <w:iCs w:val="0"/>
+          <w:color w:val="auto"/>
+        </w:rPr>
+        <w:t>.</w:t>
+      </w:r>
+    </w:p>
+    <w:p>
+      <w:pPr>
+        <w:pStyle w:val="Ttulo1"/>
+        <w:numPr>
+          <w:ilvl w:val="0"/>
+          <w:numId w:val="3"/>
+        </w:numPr>
+      </w:pPr>
+      <w:bookmarkStart w:id="31" w:name="_Toc128427755"/>
+      <w:bookmarkStart w:id="32" w:name="_Toc128428131"/>
+      <w:bookmarkStart w:id="33" w:name="_Toc128428357"/>
+      <w:r>
+        <w:t>Gráficos</w:t>
+      </w:r>
+      <w:bookmarkEnd w:id="31"/>
+      <w:bookmarkEnd w:id="32"/>
+      <w:bookmarkEnd w:id="33"/>
     </w:p>
     <w:p>
       <w:pPr>
@@ -2843,15 +3994,15 @@
           <w:numId w:val="3"/>
         </w:numPr>
       </w:pPr>
-      <w:bookmarkStart w:id="21" w:name="_Toc128427756"/>
-      <w:bookmarkStart w:id="22" w:name="_Toc128428132"/>
-      <w:bookmarkStart w:id="23" w:name="_Toc128428358"/>
+      <w:bookmarkStart w:id="34" w:name="_Toc128427756"/>
+      <w:bookmarkStart w:id="35" w:name="_Toc128428132"/>
+      <w:bookmarkStart w:id="36" w:name="_Toc128428358"/>
       <w:r>
         <w:t>Conclusiones</w:t>
       </w:r>
-      <w:bookmarkEnd w:id="21"/>
-      <w:bookmarkEnd w:id="22"/>
-      <w:bookmarkEnd w:id="23"/>
+      <w:bookmarkEnd w:id="34"/>
+      <w:bookmarkEnd w:id="35"/>
+      <w:bookmarkEnd w:id="36"/>
     </w:p>
     <w:p>
       <w:pPr>
@@ -2876,9 +4027,9 @@
           <w:szCs w:val="32"/>
         </w:rPr>
       </w:pPr>
-      <w:bookmarkStart w:id="24" w:name="_Toc128427757"/>
-      <w:bookmarkStart w:id="25" w:name="_Toc128428133"/>
-      <w:bookmarkStart w:id="26" w:name="_Toc128428359"/>
+      <w:bookmarkStart w:id="37" w:name="_Toc128427757"/>
+      <w:bookmarkStart w:id="38" w:name="_Toc128428133"/>
+      <w:bookmarkStart w:id="39" w:name="_Toc128428359"/>
       <w:r>
         <w:rPr>
           <w:b/>
@@ -2887,9 +4038,9 @@
         </w:rPr>
         <w:t>Recomendaciones</w:t>
       </w:r>
-      <w:bookmarkEnd w:id="24"/>
-      <w:bookmarkEnd w:id="25"/>
-      <w:bookmarkEnd w:id="26"/>
+      <w:bookmarkEnd w:id="37"/>
+      <w:bookmarkEnd w:id="38"/>
+      <w:bookmarkEnd w:id="39"/>
     </w:p>
     <w:p>
       <w:pPr>
@@ -2946,9 +4097,9 @@
         </w:rPr>
       </w:pPr>
     </w:p>
-    <w:bookmarkStart w:id="27" w:name="_Toc128427758" w:displacedByCustomXml="next"/>
-    <w:bookmarkStart w:id="28" w:name="_Toc128428134" w:displacedByCustomXml="next"/>
-    <w:bookmarkStart w:id="29" w:name="_Toc128428360" w:displacedByCustomXml="next"/>
+    <w:bookmarkStart w:id="40" w:name="_Toc128428360" w:displacedByCustomXml="next"/>
+    <w:bookmarkStart w:id="41" w:name="_Toc128428134" w:displacedByCustomXml="next"/>
+    <w:bookmarkStart w:id="42" w:name="_Toc128427758" w:displacedByCustomXml="next"/>
     <w:sdt>
       <w:sdtPr>
         <w:rPr>
@@ -2975,9 +4126,9 @@
           <w:r>
             <w:t>Referencias</w:t>
           </w:r>
-          <w:bookmarkEnd w:id="29"/>
-          <w:bookmarkEnd w:id="28"/>
-          <w:bookmarkEnd w:id="27"/>
+          <w:bookmarkEnd w:id="42"/>
+          <w:bookmarkEnd w:id="41"/>
+          <w:bookmarkEnd w:id="40"/>
         </w:p>
         <w:sdt>
           <w:sdtPr>
@@ -3018,12 +4169,12 @@
                 <w:tblLook w:val="04A0" w:firstRow="1" w:lastRow="0" w:firstColumn="1" w:lastColumn="0" w:noHBand="0" w:noVBand="1"/>
               </w:tblPr>
               <w:tblGrid>
-                <w:gridCol w:w="235"/>
-                <w:gridCol w:w="8269"/>
+                <w:gridCol w:w="352"/>
+                <w:gridCol w:w="8152"/>
               </w:tblGrid>
               <w:tr>
                 <w:trPr>
-                  <w:divId w:val="1642929981"/>
+                  <w:divId w:val="552498053"/>
                   <w:tblCellSpacing w:w="15" w:type="dxa"/>
                 </w:trPr>
                 <w:tc>
@@ -3043,6 +4194,7 @@
                       <w:rPr>
                         <w:noProof/>
                       </w:rPr>
+                      <w:lastRenderedPageBreak/>
                       <w:t xml:space="preserve">[1] </w:t>
                     </w:r>
                   </w:p>
@@ -3070,7 +4222,7 @@
               </w:tr>
               <w:tr>
                 <w:trPr>
-                  <w:divId w:val="1642929981"/>
+                  <w:divId w:val="552498053"/>
                   <w:tblCellSpacing w:w="15" w:type="dxa"/>
                 </w:trPr>
                 <w:tc>
@@ -3116,7 +4268,7 @@
               </w:tr>
               <w:tr>
                 <w:trPr>
-                  <w:divId w:val="1642929981"/>
+                  <w:divId w:val="552498053"/>
                   <w:tblCellSpacing w:w="15" w:type="dxa"/>
                 </w:trPr>
                 <w:tc>
@@ -3162,7 +4314,7 @@
               </w:tr>
               <w:tr>
                 <w:trPr>
-                  <w:divId w:val="1642929981"/>
+                  <w:divId w:val="552498053"/>
                   <w:tblCellSpacing w:w="15" w:type="dxa"/>
                 </w:trPr>
                 <w:tc>
@@ -3201,14 +4353,14 @@
                       <w:rPr>
                         <w:noProof/>
                       </w:rPr>
-                      <w:t>E. R. Schmidt, «pickle — Serialización de objetos,» Rico Schmidt, 2019. [En línea]. Available: https://rico-schmidt.name/pymotw-3/pickle/index.html. [Último acceso: 1 Marzo 2023].</w:t>
+                      <w:t>Aprende con alf, «La librería Matplotlib,» Aprende con alf, 4 Octubre 2020. [En línea]. Available: https://aprendeconalf.es/docencia/python/manual/matplotlib/#:~:text=Matplotlib%20es%20una%20librer%C3%ADa%20de,Histograma. [Último acceso: 27 Febrero 2023].</w:t>
                     </w:r>
                   </w:p>
                 </w:tc>
               </w:tr>
               <w:tr>
                 <w:trPr>
-                  <w:divId w:val="1642929981"/>
+                  <w:divId w:val="552498053"/>
                   <w:tblCellSpacing w:w="15" w:type="dxa"/>
                 </w:trPr>
                 <w:tc>
@@ -3247,14 +4399,14 @@
                       <w:rPr>
                         <w:noProof/>
                       </w:rPr>
-                      <w:t>Aprende con alf, «Manual de Python, La librería Matplotlib,» Aprende con alf, 4 Octubre 2020. [En línea]. Available: https://aprendeconalf.es/docencia/python/manual/matplotlib/#:~:text=Matplotlib%20es%20una%20librer%C3%ADa%20de,Histograma. [Último acceso: 27 Febrero 2023].</w:t>
+                      <w:t>Anaconda, «Anaconda,» Anaconda, [En línea]. Available: https://www.anaconda.com/products/distribution. [Último acceso: 27 Febrero 2023].</w:t>
                     </w:r>
                   </w:p>
                 </w:tc>
               </w:tr>
               <w:tr>
                 <w:trPr>
-                  <w:divId w:val="1642929981"/>
+                  <w:divId w:val="552498053"/>
                   <w:tblCellSpacing w:w="15" w:type="dxa"/>
                 </w:trPr>
                 <w:tc>
@@ -3293,14 +4445,14 @@
                       <w:rPr>
                         <w:noProof/>
                       </w:rPr>
-                      <w:t>Anaconda, «Anaconda,» Anaconda, [En línea]. Available: https://www.anaconda.com/products/distribution. [Último acceso: 27 Febrero 2023].</w:t>
+                      <w:t>Jupyter, «Jupyter,» Jupyter, [En línea]. Available: https://jupyter.org/. [Último acceso: 27 Febrero 2023].</w:t>
                     </w:r>
                   </w:p>
                 </w:tc>
               </w:tr>
               <w:tr>
                 <w:trPr>
-                  <w:divId w:val="1642929981"/>
+                  <w:divId w:val="552498053"/>
                   <w:tblCellSpacing w:w="15" w:type="dxa"/>
                 </w:trPr>
                 <w:tc>
@@ -3339,14 +4491,14 @@
                       <w:rPr>
                         <w:noProof/>
                       </w:rPr>
-                      <w:t>Jupyter, «Jupyter,» Jupyter, [En línea]. Available: https://jupyter.org/. [Último acceso: 27 Febrero 2023].</w:t>
+                      <w:t>E. R. Schmidt, «pickle — Serialización de objetos,» Rico Schmidt, 2019. [En línea]. Available: https://rico-schmidt.name/pymotw-3/pickle/index.html. [Último acceso: 1 Marzo 2023].</w:t>
                     </w:r>
                   </w:p>
                 </w:tc>
               </w:tr>
               <w:tr>
                 <w:trPr>
-                  <w:divId w:val="1642929981"/>
+                  <w:divId w:val="552498053"/>
                   <w:tblCellSpacing w:w="15" w:type="dxa"/>
                 </w:trPr>
                 <w:tc>
@@ -3365,7 +4517,14 @@
                       <w:rPr>
                         <w:noProof/>
                       </w:rPr>
-                      <w:t xml:space="preserve">[8] </w:t>
+                      <w:t>[8]</w:t>
+                    </w:r>
+                    <w:r>
+                      <w:rPr>
+                        <w:noProof/>
+                        <w:color w:val="FFFFFF" w:themeColor="background1"/>
+                      </w:rPr>
+                      <w:t xml:space="preserve">aa </w:t>
                     </w:r>
                   </w:p>
                 </w:tc>
@@ -3393,7 +4552,7 @@
             </w:tbl>
             <w:p>
               <w:pPr>
-                <w:divId w:val="1642929981"/>
+                <w:divId w:val="552498053"/>
                 <w:rPr>
                   <w:rFonts w:eastAsia="Times New Roman"/>
                   <w:noProof/>
@@ -3421,7 +4580,7 @@
       </w:pPr>
     </w:p>
     <w:sectPr>
-      <w:footerReference w:type="default" r:id="rId13"/>
+      <w:footerReference w:type="default" r:id="rId17"/>
       <w:pgSz w:w="11906" w:h="16838"/>
       <w:pgMar w:top="1417" w:right="1701" w:bottom="1417" w:left="1701" w:header="708" w:footer="708" w:gutter="0"/>
       <w:cols w:space="708"/>
@@ -6694,6 +7853,21 @@
 </file>
 
 <file path=customXml/item1.xml><?xml version="1.0" encoding="utf-8"?>
+<?mso-contentType ?>
+<FormTemplates xmlns="http://schemas.microsoft.com/sharepoint/v3/contenttype/forms">
+  <Display>DocumentLibraryForm</Display>
+  <Edit>DocumentLibraryForm</Edit>
+  <New>DocumentLibraryForm</New>
+</FormTemplates>
+</file>
+
+<file path=customXml/item2.xml><?xml version="1.0" encoding="utf-8"?>
+<p:properties xmlns:p="http://schemas.microsoft.com/office/2006/metadata/properties" xmlns:xsi="http://www.w3.org/2001/XMLSchema-instance" xmlns:pc="http://schemas.microsoft.com/office/infopath/2007/PartnerControls">
+  <documentManagement/>
+</p:properties>
+</file>
+
+<file path=customXml/item3.xml><?xml version="1.0" encoding="utf-8"?>
 <ct:contentTypeSchema xmlns:ct="http://schemas.microsoft.com/office/2006/metadata/contentType" xmlns:ma="http://schemas.microsoft.com/office/2006/metadata/properties/metaAttributes" ct:_="" ma:_="" ma:contentTypeName="Documento" ma:contentTypeID="0x010100B08EDF72D49EA44AB90F024D99D2B5E3" ma:contentTypeVersion="13" ma:contentTypeDescription="Crear nuevo documento." ma:contentTypeScope="" ma:versionID="9e863c3dffdee3dd776dfdccffd815b3">
   <xsd:schema xmlns:xsd="http://www.w3.org/2001/XMLSchema" xmlns:xs="http://www.w3.org/2001/XMLSchema" xmlns:p="http://schemas.microsoft.com/office/2006/metadata/properties" xmlns:ns3="f7b1a7ea-1dd0-43bd-8f52-dd9459d0ec96" xmlns:ns4="56eae398-d265-4f71-b30c-62c529056c9f" targetNamespace="http://schemas.microsoft.com/office/2006/metadata/properties" ma:root="true" ma:fieldsID="3590ab6646f43867cc82e199a8ff813b" ns3:_="" ns4:_="">
     <xsd:import namespace="f7b1a7ea-1dd0-43bd-8f52-dd9459d0ec96"/>
@@ -6916,13 +8090,7 @@
 </ct:contentTypeSchema>
 </file>
 
-<file path=customXml/item2.xml><?xml version="1.0" encoding="utf-8"?>
-<p:properties xmlns:p="http://schemas.microsoft.com/office/2006/metadata/properties" xmlns:xsi="http://www.w3.org/2001/XMLSchema-instance" xmlns:pc="http://schemas.microsoft.com/office/infopath/2007/PartnerControls">
-  <documentManagement/>
-</p:properties>
-</file>
-
-<file path=customXml/item3.xml><?xml version="1.0" encoding="utf-8"?>
+<file path=customXml/item4.xml><?xml version="1.0" encoding="utf-8"?>
 <b:Sources xmlns:b="http://schemas.openxmlformats.org/officeDocument/2006/bibliography" xmlns="http://schemas.openxmlformats.org/officeDocument/2006/bibliography" SelectedStyle="\IEEE2006OfficeOnline.xsl" StyleName="IEEE" Version="2006">
   <b:Source>
     <b:Tag>Gur23</b:Tag>
@@ -6943,22 +8111,6 @@
     <b:DayAccessed>23</b:DayAccessed>
     <b:URL>https://guru99.es/scikit-learn-tutorial/</b:URL>
     <b:RefOrder>2</b:RefOrder>
-  </b:Source>
-  <b:Source>
-    <b:Tag>Pan22</b:Tag>
-    <b:SourceType>InternetSite</b:SourceType>
-    <b:Guid>{65AE0860-E9E5-440A-96C5-8C716412DF86}</b:Guid>
-    <b:Title>Pandas Documentation</b:Title>
-    <b:Author>
-      <b:Author>
-        <b:Corporate>Pandas</b:Corporate>
-      </b:Author>
-    </b:Author>
-    <b:YearAccessed>2023</b:YearAccessed>
-    <b:MonthAccessed>Febrero</b:MonthAccessed>
-    <b:DayAccessed>23</b:DayAccessed>
-    <b:URL>https://pandas.pydata.org/docs/</b:URL>
-    <b:RefOrder>1</b:RefOrder>
   </b:Source>
   <b:Source>
     <b:Tag>Sch19</b:Tag>
@@ -6985,6 +8137,26 @@
     <b:RefOrder>4</b:RefOrder>
   </b:Source>
   <b:Source>
+    <b:Tag>DIS20</b:Tag>
+    <b:SourceType>InternetSite</b:SourceType>
+    <b:Guid>{18FE15BC-4304-4E34-98BD-5CD42C639DE1}</b:Guid>
+    <b:Author>
+      <b:Author>
+        <b:Corporate>Aprende con alf</b:Corporate>
+      </b:Author>
+    </b:Author>
+    <b:Title>La librería Matplotlib</b:Title>
+    <b:Year>2020</b:Year>
+    <b:Month>Octubre</b:Month>
+    <b:Day>4</b:Day>
+    <b:YearAccessed>2023</b:YearAccessed>
+    <b:MonthAccessed>Febrero</b:MonthAccessed>
+    <b:DayAccessed>27</b:DayAccessed>
+    <b:URL>https://aprendeconalf.es/docencia/python/manual/matplotlib/#:~:text=Matplotlib%20es%20una%20librer%C3%ADa%20de,Histograma</b:URL>
+    <b:ProductionCompany>Aprende con alf</b:ProductionCompany>
+    <b:RefOrder>5</b:RefOrder>
+  </b:Source>
+  <b:Source>
     <b:Tag>Int22</b:Tag>
     <b:SourceType>InternetSite</b:SourceType>
     <b:Guid>{89B60B42-D88C-409B-A0C9-A121C6C9184C}</b:Guid>
@@ -7000,23 +8172,6 @@
     <b:URL>https://interactivechaos.com/es/manual/tutorial-de-seaborn/presentacion#:~:text=seaborn%20es%20una%20librer%C3%ADa%20de,la%20creaci%C3%B3n%20de%20atractivas%20gr%C3%A1ficas.</b:URL>
     <b:ProductionCompany>Interactive Chaos</b:ProductionCompany>
     <b:RefOrder>3</b:RefOrder>
-  </b:Source>
-  <b:Source>
-    <b:Tag>Ana221</b:Tag>
-    <b:SourceType>InternetSite</b:SourceType>
-    <b:Guid>{773C6701-2BA7-4A92-8E76-DFAF9A90680A}</b:Guid>
-    <b:Author>
-      <b:Author>
-        <b:Corporate>Anaconda</b:Corporate>
-      </b:Author>
-    </b:Author>
-    <b:Title>Anaconda</b:Title>
-    <b:YearAccessed>2023</b:YearAccessed>
-    <b:MonthAccessed>Febrero</b:MonthAccessed>
-    <b:DayAccessed>27</b:DayAccessed>
-    <b:URL>https://www.anaconda.com/products/distribution</b:URL>
-    <b:ProductionCompany>Anaconda</b:ProductionCompany>
-    <b:RefOrder>6</b:RefOrder>
   </b:Source>
   <b:Source>
     <b:Tag>INE22</b:Tag>
@@ -7036,55 +8191,108 @@
     <b:RefOrder>8</b:RefOrder>
   </b:Source>
   <b:Source>
+    <b:Tag>Ana221</b:Tag>
+    <b:SourceType>InternetSite</b:SourceType>
+    <b:Guid>{1B1110CD-7243-481B-82E2-7599D354D4E3}</b:Guid>
+    <b:Author>
+      <b:Author>
+        <b:NameList>
+          <b:Person>
+            <b:Last>Anaconda</b:Last>
+          </b:Person>
+          <b:Person>
+            <b:Last>Rondón</b:Last>
+            <b:First>Izary</b:First>
+          </b:Person>
+        </b:NameList>
+      </b:Author>
+    </b:Author>
+    <b:Title>¿Qué es Anaconda?</b:Title>
+    <b:YearAccessed>2023</b:YearAccessed>
+    <b:MonthAccessed>Febrero</b:MonthAccessed>
+    <b:DayAccessed>27</b:DayAccessed>
+    <b:URL>https://eiposgrados.com/blog-python/que-es-anaconda/</b:URL>
+    <b:ProductionCompany>International business school</b:ProductionCompany>
+    <b:Year>2022</b:Year>
+    <b:Month>Febrero</b:Month>
+    <b:Day>4</b:Day>
+    <b:RefOrder>6</b:RefOrder>
+  </b:Source>
+  <b:Source>
     <b:Tag>Jup22</b:Tag>
     <b:SourceType>InternetSite</b:SourceType>
-    <b:Guid>{84C86977-4FB9-4FD6-A1CF-0466F7279D27}</b:Guid>
+    <b:Guid>{9CF14D80-2D1C-44D1-90FE-73E9FDB65274}</b:Guid>
     <b:Author>
       <b:Author>
-        <b:Corporate>Jupyter</b:Corporate>
+        <b:NameList>
+          <b:Person>
+            <b:Last>Recuero de los Santos</b:Last>
+            <b:First>Paloma</b:First>
+          </b:Person>
+        </b:NameList>
       </b:Author>
     </b:Author>
-    <b:Title>Jupyter</b:Title>
+    <b:Title>Python para todos (2): ¿Qué son los Jupyter Notebooks?</b:Title>
     <b:YearAccessed>2023</b:YearAccessed>
     <b:MonthAccessed>Febrero</b:MonthAccessed>
     <b:DayAccessed>27</b:DayAccessed>
     <b:URL>https://jupyter.org/</b:URL>
-    <b:ProductionCompany>Jupyter</b:ProductionCompany>
+    <b:ProductionCompany>Telefónia Tech</b:ProductionCompany>
+    <b:Year>2018</b:Year>
+    <b:Month>Marzo</b:Month>
+    <b:Day>29</b:Day>
     <b:RefOrder>7</b:RefOrder>
   </b:Source>
   <b:Source>
-    <b:Tag>DIS20</b:Tag>
+    <b:Tag>Pan22</b:Tag>
     <b:SourceType>InternetSite</b:SourceType>
-    <b:Guid>{1AA972A1-0081-45E8-A319-FC4B4625CA60}</b:Guid>
+    <b:Guid>{2DCCA215-AE3B-4523-BBAF-A1C5828A19F8}</b:Guid>
+    <b:Title>Introducción a Pandas, la librería de Python para trabajar con datos</b:Title>
     <b:Author>
       <b:Author>
-        <b:Corporate>Aprende con alf</b:Corporate>
+        <b:NameList>
+          <b:Person>
+            <b:Last>Pandas</b:Last>
+          </b:Person>
+          <b:Person>
+            <b:Last>Chacón</b:Last>
+            <b:Middle>Luis</b:Middle>
+            <b:First>José</b:First>
+          </b:Person>
+        </b:NameList>
       </b:Author>
     </b:Author>
-    <b:Title>Manual de Python, La librería Matplotlib</b:Title>
-    <b:Year>2020</b:Year>
-    <b:Month>Octubre</b:Month>
-    <b:Day>4</b:Day>
     <b:YearAccessed>2023</b:YearAccessed>
     <b:MonthAccessed>Febrero</b:MonthAccessed>
-    <b:DayAccessed>27</b:DayAccessed>
-    <b:URL>https://aprendeconalf.es/docencia/python/manual/matplotlib/#:~:text=Matplotlib%20es%20una%20librer%C3%ADa%20de,Histograma</b:URL>
-    <b:ProductionCompany>Aprende con alf</b:ProductionCompany>
-    <b:RefOrder>5</b:RefOrder>
+    <b:DayAccessed>23</b:DayAccessed>
+    <b:URL>https://pandas.pydata.org/docs/</b:URL>
+    <b:ProductionCompany>Profile</b:ProductionCompany>
+    <b:Year>2021</b:Year>
+    <b:Month>Marzo</b:Month>
+    <b:Day>22</b:Day>
+    <b:RefOrder>1</b:RefOrder>
   </b:Source>
 </b:Sources>
 </file>
 
-<file path=customXml/item4.xml><?xml version="1.0" encoding="utf-8"?>
-<?mso-contentType ?>
-<FormTemplates xmlns="http://schemas.microsoft.com/sharepoint/v3/contenttype/forms">
-  <Display>DocumentLibraryForm</Display>
-  <Edit>DocumentLibraryForm</Edit>
-  <New>DocumentLibraryForm</New>
-</FormTemplates>
+<file path=customXml/itemProps1.xml><?xml version="1.0" encoding="utf-8"?>
+<ds:datastoreItem xmlns:ds="http://schemas.openxmlformats.org/officeDocument/2006/customXml" ds:itemID="{93594D9E-7EC2-4BD8-8AD7-AD865F688DFE}">
+  <ds:schemaRefs>
+    <ds:schemaRef ds:uri="http://schemas.microsoft.com/sharepoint/v3/contenttype/forms"/>
+  </ds:schemaRefs>
+</ds:datastoreItem>
 </file>
 
-<file path=customXml/itemProps1.xml><?xml version="1.0" encoding="utf-8"?>
+<file path=customXml/itemProps2.xml><?xml version="1.0" encoding="utf-8"?>
+<ds:datastoreItem xmlns:ds="http://schemas.openxmlformats.org/officeDocument/2006/customXml" ds:itemID="{2A3F25E8-7F19-4793-93F5-EA7770F834FC}">
+  <ds:schemaRefs>
+    <ds:schemaRef ds:uri="http://schemas.microsoft.com/office/2006/metadata/properties"/>
+    <ds:schemaRef ds:uri="http://schemas.microsoft.com/office/infopath/2007/PartnerControls"/>
+  </ds:schemaRefs>
+</ds:datastoreItem>
+</file>
+
+<file path=customXml/itemProps3.xml><?xml version="1.0" encoding="utf-8"?>
 <ds:datastoreItem xmlns:ds="http://schemas.openxmlformats.org/officeDocument/2006/customXml" ds:itemID="{06AFF189-97E8-4DA3-B849-4DD1CA02B167}">
   <ds:schemaRefs>
     <ds:schemaRef ds:uri="http://schemas.microsoft.com/office/2006/metadata/contentType"/>
@@ -7103,27 +8311,10 @@
 </ds:datastoreItem>
 </file>
 
-<file path=customXml/itemProps2.xml><?xml version="1.0" encoding="utf-8"?>
-<ds:datastoreItem xmlns:ds="http://schemas.openxmlformats.org/officeDocument/2006/customXml" ds:itemID="{2A3F25E8-7F19-4793-93F5-EA7770F834FC}">
-  <ds:schemaRefs>
-    <ds:schemaRef ds:uri="http://schemas.microsoft.com/office/2006/metadata/properties"/>
-    <ds:schemaRef ds:uri="http://schemas.microsoft.com/office/infopath/2007/PartnerControls"/>
-  </ds:schemaRefs>
-</ds:datastoreItem>
-</file>
-
-<file path=customXml/itemProps3.xml><?xml version="1.0" encoding="utf-8"?>
-<ds:datastoreItem xmlns:ds="http://schemas.openxmlformats.org/officeDocument/2006/customXml" ds:itemID="{DDF6F87D-F626-46F6-A3FC-80A075134FBF}">
+<file path=customXml/itemProps4.xml><?xml version="1.0" encoding="utf-8"?>
+<ds:datastoreItem xmlns:ds="http://schemas.openxmlformats.org/officeDocument/2006/customXml" ds:itemID="{E2D72A2F-AB93-4A22-A43A-5906617BE3B8}">
   <ds:schemaRefs>
     <ds:schemaRef ds:uri="http://schemas.openxmlformats.org/officeDocument/2006/bibliography"/>
   </ds:schemaRefs>
 </ds:datastoreItem>
-</file>
-
-<file path=customXml/itemProps4.xml><?xml version="1.0" encoding="utf-8"?>
-<ds:datastoreItem xmlns:ds="http://schemas.openxmlformats.org/officeDocument/2006/customXml" ds:itemID="{93594D9E-7EC2-4BD8-8AD7-AD865F688DFE}">
-  <ds:schemaRefs>
-    <ds:schemaRef ds:uri="http://schemas.microsoft.com/sharepoint/v3/contenttype/forms"/>
-  </ds:schemaRefs>
-</ds:datastoreItem>
 </file>